--- a/report.docx
+++ b/report.docx
@@ -6298,26 +6298,504 @@
           <w:szCs w:val="32"/>
         </w:rPr>
       </w:pPr>
+      <w:r>
+        <w:rPr>
+          <w:rFonts w:eastAsia="黑体" w:cs="Times New Roman"/>
+          <w:b/>
+          <w:bCs/>
+          <w:sz w:val="28"/>
+          <w:szCs w:val="32"/>
+        </w:rPr>
+        <w:t>I also complete the SGD:</w:t>
+      </w:r>
+    </w:p>
+    <w:p>
+      <w:pPr>
+        <w:pStyle w:val="HTML"/>
+        <w:shd w:val="clear" w:color="auto" w:fill="2B2B2B"/>
+        <w:rPr>
+          <w:rFonts w:ascii="宋体" w:eastAsia="宋体" w:hAnsi="宋体"/>
+          <w:color w:val="A9B7C6"/>
+          <w:sz w:val="24"/>
+          <w:szCs w:val="24"/>
+        </w:rPr>
+      </w:pPr>
+      <w:r>
+        <w:rPr>
+          <w:rFonts w:ascii="宋体" w:eastAsia="宋体" w:hAnsi="宋体" w:hint="eastAsia"/>
+          <w:color w:val="A9B7C6"/>
+          <w:sz w:val="24"/>
+          <w:szCs w:val="24"/>
+        </w:rPr>
+        <w:lastRenderedPageBreak/>
+        <w:t xml:space="preserve">random_num = np.random.random_integers(row - </w:t>
+      </w:r>
+      <w:r>
+        <w:rPr>
+          <w:rFonts w:ascii="宋体" w:eastAsia="宋体" w:hAnsi="宋体" w:hint="eastAsia"/>
+          <w:color w:val="6897BB"/>
+          <w:sz w:val="24"/>
+          <w:szCs w:val="24"/>
+        </w:rPr>
+        <w:t>1</w:t>
+      </w:r>
+      <w:r>
+        <w:rPr>
+          <w:rFonts w:ascii="宋体" w:eastAsia="宋体" w:hAnsi="宋体" w:hint="eastAsia"/>
+          <w:color w:val="A9B7C6"/>
+          <w:sz w:val="24"/>
+          <w:szCs w:val="24"/>
+        </w:rPr>
+        <w:t xml:space="preserve">) </w:t>
+      </w:r>
+      <w:r>
+        <w:rPr>
+          <w:rFonts w:ascii="宋体" w:eastAsia="宋体" w:hAnsi="宋体" w:hint="eastAsia"/>
+          <w:color w:val="808080"/>
+          <w:sz w:val="24"/>
+          <w:szCs w:val="24"/>
+        </w:rPr>
+        <w:t># The random number for Stochastic gradient descent</w:t>
+      </w:r>
+      <w:r>
+        <w:rPr>
+          <w:rFonts w:ascii="宋体" w:eastAsia="宋体" w:hAnsi="宋体" w:hint="eastAsia"/>
+          <w:color w:val="808080"/>
+          <w:sz w:val="24"/>
+          <w:szCs w:val="24"/>
+        </w:rPr>
+        <w:br/>
+      </w:r>
+      <w:r>
+        <w:rPr>
+          <w:rFonts w:ascii="宋体" w:eastAsia="宋体" w:hAnsi="宋体" w:hint="eastAsia"/>
+          <w:color w:val="A9B7C6"/>
+          <w:sz w:val="24"/>
+          <w:szCs w:val="24"/>
+        </w:rPr>
+        <w:t>it = np.reshape(X[random_num]</w:t>
+      </w:r>
+      <w:r>
+        <w:rPr>
+          <w:rFonts w:ascii="宋体" w:eastAsia="宋体" w:hAnsi="宋体" w:hint="eastAsia"/>
+          <w:color w:val="CC7832"/>
+          <w:sz w:val="24"/>
+          <w:szCs w:val="24"/>
+        </w:rPr>
+        <w:t xml:space="preserve">, </w:t>
+      </w:r>
+      <w:r>
+        <w:rPr>
+          <w:rFonts w:ascii="宋体" w:eastAsia="宋体" w:hAnsi="宋体" w:hint="eastAsia"/>
+          <w:color w:val="A9B7C6"/>
+          <w:sz w:val="24"/>
+          <w:szCs w:val="24"/>
+        </w:rPr>
+        <w:t>(</w:t>
+      </w:r>
+      <w:r>
+        <w:rPr>
+          <w:rFonts w:ascii="宋体" w:eastAsia="宋体" w:hAnsi="宋体" w:hint="eastAsia"/>
+          <w:color w:val="6897BB"/>
+          <w:sz w:val="24"/>
+          <w:szCs w:val="24"/>
+        </w:rPr>
+        <w:t>1</w:t>
+      </w:r>
+      <w:r>
+        <w:rPr>
+          <w:rFonts w:ascii="宋体" w:eastAsia="宋体" w:hAnsi="宋体" w:hint="eastAsia"/>
+          <w:color w:val="CC7832"/>
+          <w:sz w:val="24"/>
+          <w:szCs w:val="24"/>
+        </w:rPr>
+        <w:t xml:space="preserve">, </w:t>
+      </w:r>
+      <w:r>
+        <w:rPr>
+          <w:rFonts w:ascii="宋体" w:eastAsia="宋体" w:hAnsi="宋体" w:hint="eastAsia"/>
+          <w:color w:val="A9B7C6"/>
+          <w:sz w:val="24"/>
+          <w:szCs w:val="24"/>
+        </w:rPr>
+        <w:t xml:space="preserve">column + </w:t>
+      </w:r>
+      <w:r>
+        <w:rPr>
+          <w:rFonts w:ascii="宋体" w:eastAsia="宋体" w:hAnsi="宋体" w:hint="eastAsia"/>
+          <w:color w:val="6897BB"/>
+          <w:sz w:val="24"/>
+          <w:szCs w:val="24"/>
+        </w:rPr>
+        <w:t>1</w:t>
+      </w:r>
+      <w:r>
+        <w:rPr>
+          <w:rFonts w:ascii="宋体" w:eastAsia="宋体" w:hAnsi="宋体" w:hint="eastAsia"/>
+          <w:color w:val="A9B7C6"/>
+          <w:sz w:val="24"/>
+          <w:szCs w:val="24"/>
+        </w:rPr>
+        <w:t xml:space="preserve">)) </w:t>
+      </w:r>
+      <w:r>
+        <w:rPr>
+          <w:rFonts w:ascii="宋体" w:eastAsia="宋体" w:hAnsi="宋体" w:hint="eastAsia"/>
+          <w:color w:val="808080"/>
+          <w:sz w:val="24"/>
+          <w:szCs w:val="24"/>
+        </w:rPr>
+        <w:t># The random row</w:t>
+      </w:r>
+      <w:r>
+        <w:rPr>
+          <w:rFonts w:ascii="宋体" w:eastAsia="宋体" w:hAnsi="宋体" w:hint="eastAsia"/>
+          <w:color w:val="808080"/>
+          <w:sz w:val="24"/>
+          <w:szCs w:val="24"/>
+        </w:rPr>
+        <w:br/>
+      </w:r>
+      <w:r>
+        <w:rPr>
+          <w:rFonts w:ascii="宋体" w:eastAsia="宋体" w:hAnsi="宋体" w:hint="eastAsia"/>
+          <w:color w:val="CC7832"/>
+          <w:sz w:val="24"/>
+          <w:szCs w:val="24"/>
+        </w:rPr>
+        <w:t xml:space="preserve">if </w:t>
+      </w:r>
+      <w:r>
+        <w:rPr>
+          <w:rFonts w:ascii="宋体" w:eastAsia="宋体" w:hAnsi="宋体" w:hint="eastAsia"/>
+          <w:color w:val="A9B7C6"/>
+          <w:sz w:val="24"/>
+          <w:szCs w:val="24"/>
+        </w:rPr>
+        <w:t>(Y_train.T[random_num] * (np.dot(W.T</w:t>
+      </w:r>
+      <w:r>
+        <w:rPr>
+          <w:rFonts w:ascii="宋体" w:eastAsia="宋体" w:hAnsi="宋体" w:hint="eastAsia"/>
+          <w:color w:val="CC7832"/>
+          <w:sz w:val="24"/>
+          <w:szCs w:val="24"/>
+        </w:rPr>
+        <w:t xml:space="preserve">, </w:t>
+      </w:r>
+      <w:r>
+        <w:rPr>
+          <w:rFonts w:ascii="宋体" w:eastAsia="宋体" w:hAnsi="宋体" w:hint="eastAsia"/>
+          <w:color w:val="A9B7C6"/>
+          <w:sz w:val="24"/>
+          <w:szCs w:val="24"/>
+        </w:rPr>
+        <w:t>it.T))[</w:t>
+      </w:r>
+      <w:r>
+        <w:rPr>
+          <w:rFonts w:ascii="宋体" w:eastAsia="宋体" w:hAnsi="宋体" w:hint="eastAsia"/>
+          <w:color w:val="6897BB"/>
+          <w:sz w:val="24"/>
+          <w:szCs w:val="24"/>
+        </w:rPr>
+        <w:t>0</w:t>
+      </w:r>
+      <w:r>
+        <w:rPr>
+          <w:rFonts w:ascii="宋体" w:eastAsia="宋体" w:hAnsi="宋体" w:hint="eastAsia"/>
+          <w:color w:val="A9B7C6"/>
+          <w:sz w:val="24"/>
+          <w:szCs w:val="24"/>
+        </w:rPr>
+        <w:t xml:space="preserve">]) &lt; </w:t>
+      </w:r>
+      <w:r>
+        <w:rPr>
+          <w:rFonts w:ascii="宋体" w:eastAsia="宋体" w:hAnsi="宋体" w:hint="eastAsia"/>
+          <w:color w:val="6897BB"/>
+          <w:sz w:val="24"/>
+          <w:szCs w:val="24"/>
+        </w:rPr>
+        <w:t>1</w:t>
+      </w:r>
+      <w:r>
+        <w:rPr>
+          <w:rFonts w:ascii="宋体" w:eastAsia="宋体" w:hAnsi="宋体" w:hint="eastAsia"/>
+          <w:color w:val="A9B7C6"/>
+          <w:sz w:val="24"/>
+          <w:szCs w:val="24"/>
+        </w:rPr>
+        <w:t xml:space="preserve">:  </w:t>
+      </w:r>
+      <w:r>
+        <w:rPr>
+          <w:rFonts w:ascii="宋体" w:eastAsia="宋体" w:hAnsi="宋体" w:hint="eastAsia"/>
+          <w:color w:val="808080"/>
+          <w:sz w:val="24"/>
+          <w:szCs w:val="24"/>
+        </w:rPr>
+        <w:t># max(0, Y_train.T[random_num] * (np.dot(W.T, it.T)))</w:t>
+      </w:r>
+      <w:r>
+        <w:rPr>
+          <w:rFonts w:ascii="宋体" w:eastAsia="宋体" w:hAnsi="宋体" w:hint="eastAsia"/>
+          <w:color w:val="808080"/>
+          <w:sz w:val="24"/>
+          <w:szCs w:val="24"/>
+        </w:rPr>
+        <w:br/>
+        <w:t xml:space="preserve">    # then update the W</w:t>
+      </w:r>
+      <w:r>
+        <w:rPr>
+          <w:rFonts w:ascii="宋体" w:eastAsia="宋体" w:hAnsi="宋体" w:hint="eastAsia"/>
+          <w:color w:val="808080"/>
+          <w:sz w:val="24"/>
+          <w:szCs w:val="24"/>
+        </w:rPr>
+        <w:br/>
+        <w:t xml:space="preserve">    </w:t>
+      </w:r>
+      <w:r>
+        <w:rPr>
+          <w:rFonts w:ascii="宋体" w:eastAsia="宋体" w:hAnsi="宋体" w:hint="eastAsia"/>
+          <w:color w:val="A9B7C6"/>
+          <w:sz w:val="24"/>
+          <w:szCs w:val="24"/>
+        </w:rPr>
+        <w:t>W = (</w:t>
+      </w:r>
+      <w:r>
+        <w:rPr>
+          <w:rFonts w:ascii="宋体" w:eastAsia="宋体" w:hAnsi="宋体" w:hint="eastAsia"/>
+          <w:color w:val="6897BB"/>
+          <w:sz w:val="24"/>
+          <w:szCs w:val="24"/>
+        </w:rPr>
+        <w:t xml:space="preserve">1 </w:t>
+      </w:r>
+      <w:r>
+        <w:rPr>
+          <w:rFonts w:ascii="宋体" w:eastAsia="宋体" w:hAnsi="宋体" w:hint="eastAsia"/>
+          <w:color w:val="A9B7C6"/>
+          <w:sz w:val="24"/>
+          <w:szCs w:val="24"/>
+        </w:rPr>
+        <w:t xml:space="preserve">- learning_rate / </w:t>
+      </w:r>
+      <w:r>
+        <w:rPr>
+          <w:rFonts w:ascii="宋体" w:eastAsia="宋体" w:hAnsi="宋体" w:hint="eastAsia"/>
+          <w:color w:val="6897BB"/>
+          <w:sz w:val="24"/>
+          <w:szCs w:val="24"/>
+        </w:rPr>
+        <w:t>3</w:t>
+      </w:r>
+      <w:r>
+        <w:rPr>
+          <w:rFonts w:ascii="宋体" w:eastAsia="宋体" w:hAnsi="宋体" w:hint="eastAsia"/>
+          <w:color w:val="A9B7C6"/>
+          <w:sz w:val="24"/>
+          <w:szCs w:val="24"/>
+        </w:rPr>
+        <w:t>) * W + learning_rate * np.reshape(np.dot(Y_train.T[random_num]</w:t>
+      </w:r>
+      <w:r>
+        <w:rPr>
+          <w:rFonts w:ascii="宋体" w:eastAsia="宋体" w:hAnsi="宋体" w:hint="eastAsia"/>
+          <w:color w:val="CC7832"/>
+          <w:sz w:val="24"/>
+          <w:szCs w:val="24"/>
+        </w:rPr>
+        <w:t xml:space="preserve">, </w:t>
+      </w:r>
+      <w:r>
+        <w:rPr>
+          <w:rFonts w:ascii="宋体" w:eastAsia="宋体" w:hAnsi="宋体" w:hint="eastAsia"/>
+          <w:color w:val="A9B7C6"/>
+          <w:sz w:val="24"/>
+          <w:szCs w:val="24"/>
+        </w:rPr>
+        <w:t>it)</w:t>
+      </w:r>
+      <w:r>
+        <w:rPr>
+          <w:rFonts w:ascii="宋体" w:eastAsia="宋体" w:hAnsi="宋体" w:hint="eastAsia"/>
+          <w:color w:val="CC7832"/>
+          <w:sz w:val="24"/>
+          <w:szCs w:val="24"/>
+        </w:rPr>
+        <w:t xml:space="preserve">, </w:t>
+      </w:r>
+      <w:r>
+        <w:rPr>
+          <w:rFonts w:ascii="宋体" w:eastAsia="宋体" w:hAnsi="宋体" w:hint="eastAsia"/>
+          <w:color w:val="A9B7C6"/>
+          <w:sz w:val="24"/>
+          <w:szCs w:val="24"/>
+        </w:rPr>
+        <w:t xml:space="preserve">(column + </w:t>
+      </w:r>
+      <w:r>
+        <w:rPr>
+          <w:rFonts w:ascii="宋体" w:eastAsia="宋体" w:hAnsi="宋体" w:hint="eastAsia"/>
+          <w:color w:val="6897BB"/>
+          <w:sz w:val="24"/>
+          <w:szCs w:val="24"/>
+        </w:rPr>
+        <w:t>1</w:t>
+      </w:r>
+      <w:r>
+        <w:rPr>
+          <w:rFonts w:ascii="宋体" w:eastAsia="宋体" w:hAnsi="宋体" w:hint="eastAsia"/>
+          <w:color w:val="CC7832"/>
+          <w:sz w:val="24"/>
+          <w:szCs w:val="24"/>
+        </w:rPr>
+        <w:t xml:space="preserve">, </w:t>
+      </w:r>
+      <w:r>
+        <w:rPr>
+          <w:rFonts w:ascii="宋体" w:eastAsia="宋体" w:hAnsi="宋体" w:hint="eastAsia"/>
+          <w:color w:val="6897BB"/>
+          <w:sz w:val="24"/>
+          <w:szCs w:val="24"/>
+        </w:rPr>
+        <w:t>1</w:t>
+      </w:r>
+      <w:r>
+        <w:rPr>
+          <w:rFonts w:ascii="宋体" w:eastAsia="宋体" w:hAnsi="宋体" w:hint="eastAsia"/>
+          <w:color w:val="A9B7C6"/>
+          <w:sz w:val="24"/>
+          <w:szCs w:val="24"/>
+        </w:rPr>
+        <w:t>))</w:t>
+      </w:r>
+      <w:r>
+        <w:rPr>
+          <w:rFonts w:ascii="宋体" w:eastAsia="宋体" w:hAnsi="宋体" w:hint="eastAsia"/>
+          <w:color w:val="A9B7C6"/>
+          <w:sz w:val="24"/>
+          <w:szCs w:val="24"/>
+        </w:rPr>
+        <w:br/>
+      </w:r>
+      <w:r>
+        <w:rPr>
+          <w:rFonts w:ascii="宋体" w:eastAsia="宋体" w:hAnsi="宋体" w:hint="eastAsia"/>
+          <w:color w:val="CC7832"/>
+          <w:sz w:val="24"/>
+          <w:szCs w:val="24"/>
+        </w:rPr>
+        <w:t>else</w:t>
+      </w:r>
+      <w:r>
+        <w:rPr>
+          <w:rFonts w:ascii="宋体" w:eastAsia="宋体" w:hAnsi="宋体" w:hint="eastAsia"/>
+          <w:color w:val="A9B7C6"/>
+          <w:sz w:val="24"/>
+          <w:szCs w:val="24"/>
+        </w:rPr>
+        <w:t>:</w:t>
+      </w:r>
+      <w:r>
+        <w:rPr>
+          <w:rFonts w:ascii="宋体" w:eastAsia="宋体" w:hAnsi="宋体" w:hint="eastAsia"/>
+          <w:color w:val="A9B7C6"/>
+          <w:sz w:val="24"/>
+          <w:szCs w:val="24"/>
+        </w:rPr>
+        <w:br/>
+        <w:t xml:space="preserve">    </w:t>
+      </w:r>
+      <w:r>
+        <w:rPr>
+          <w:rFonts w:ascii="宋体" w:eastAsia="宋体" w:hAnsi="宋体" w:hint="eastAsia"/>
+          <w:color w:val="808080"/>
+          <w:sz w:val="24"/>
+          <w:szCs w:val="24"/>
+        </w:rPr>
+        <w:t># Nearly make the W unchanged</w:t>
+      </w:r>
+      <w:r>
+        <w:rPr>
+          <w:rFonts w:ascii="宋体" w:eastAsia="宋体" w:hAnsi="宋体" w:hint="eastAsia"/>
+          <w:color w:val="808080"/>
+          <w:sz w:val="24"/>
+          <w:szCs w:val="24"/>
+        </w:rPr>
+        <w:br/>
+        <w:t xml:space="preserve">    </w:t>
+      </w:r>
+      <w:r>
+        <w:rPr>
+          <w:rFonts w:ascii="宋体" w:eastAsia="宋体" w:hAnsi="宋体" w:hint="eastAsia"/>
+          <w:color w:val="A9B7C6"/>
+          <w:sz w:val="24"/>
+          <w:szCs w:val="24"/>
+        </w:rPr>
+        <w:t>W = (</w:t>
+      </w:r>
+      <w:r>
+        <w:rPr>
+          <w:rFonts w:ascii="宋体" w:eastAsia="宋体" w:hAnsi="宋体" w:hint="eastAsia"/>
+          <w:color w:val="6897BB"/>
+          <w:sz w:val="24"/>
+          <w:szCs w:val="24"/>
+        </w:rPr>
+        <w:t xml:space="preserve">1 </w:t>
+      </w:r>
+      <w:r>
+        <w:rPr>
+          <w:rFonts w:ascii="宋体" w:eastAsia="宋体" w:hAnsi="宋体" w:hint="eastAsia"/>
+          <w:color w:val="A9B7C6"/>
+          <w:sz w:val="24"/>
+          <w:szCs w:val="24"/>
+        </w:rPr>
+        <w:t xml:space="preserve">- learning_rate / </w:t>
+      </w:r>
+      <w:r>
+        <w:rPr>
+          <w:rFonts w:ascii="宋体" w:eastAsia="宋体" w:hAnsi="宋体" w:hint="eastAsia"/>
+          <w:color w:val="6897BB"/>
+          <w:sz w:val="24"/>
+          <w:szCs w:val="24"/>
+        </w:rPr>
+        <w:t>3</w:t>
+      </w:r>
+      <w:r>
+        <w:rPr>
+          <w:rFonts w:ascii="宋体" w:eastAsia="宋体" w:hAnsi="宋体" w:hint="eastAsia"/>
+          <w:color w:val="A9B7C6"/>
+          <w:sz w:val="24"/>
+          <w:szCs w:val="24"/>
+        </w:rPr>
+        <w:t>) * W</w:t>
+      </w:r>
     </w:p>
     <w:p>
       <w:pPr>
         <w:jc w:val="left"/>
         <w:rPr>
           <w:rFonts w:eastAsia="黑体" w:cs="Times New Roman"/>
-          <w:color w:val="0000FF"/>
+          <w:b/>
+          <w:bCs/>
           <w:sz w:val="28"/>
           <w:szCs w:val="32"/>
         </w:rPr>
       </w:pPr>
       <w:r>
         <w:rPr>
-          <w:rFonts w:eastAsia="黑体" w:cs="Times New Roman" w:hint="eastAsia"/>
-          <w:color w:val="0000FF"/>
-          <w:sz w:val="28"/>
-          <w:szCs w:val="32"/>
-        </w:rPr>
-        <w:lastRenderedPageBreak/>
-        <w:t>(Fill in the contents of 8-12 respectively for linear regression and linear classification)</w:t>
+          <w:rFonts w:eastAsia="黑体" w:cs="Times New Roman"/>
+          <w:b/>
+          <w:bCs/>
+          <w:sz w:val="28"/>
+          <w:szCs w:val="32"/>
+        </w:rPr>
+        <w:t>the answer plot is below.</w:t>
       </w:r>
     </w:p>
     <w:p>
@@ -6325,8 +6803,7 @@
         <w:jc w:val="left"/>
         <w:rPr>
           <w:rFonts w:eastAsia="黑体" w:cs="Times New Roman"/>
-          <w:b/>
-          <w:bCs/>
+          <w:color w:val="0000FF"/>
           <w:sz w:val="28"/>
           <w:szCs w:val="32"/>
         </w:rPr>
@@ -6334,122 +6811,11 @@
       <w:r>
         <w:rPr>
           <w:rFonts w:eastAsia="黑体" w:cs="Times New Roman" w:hint="eastAsia"/>
-          <w:b/>
-          <w:bCs/>
-          <w:sz w:val="28"/>
-          <w:szCs w:val="32"/>
-        </w:rPr>
-        <w:t>8</w:t>
-      </w:r>
-      <w:r>
-        <w:rPr>
-          <w:rFonts w:eastAsia="黑体" w:cs="Times New Roman"/>
-          <w:b/>
-          <w:bCs/>
-          <w:sz w:val="28"/>
-          <w:szCs w:val="32"/>
-        </w:rPr>
-        <w:t>.</w:t>
-      </w:r>
-      <w:r>
-        <w:rPr>
-          <w:rFonts w:eastAsia="黑体" w:cs="Times New Roman" w:hint="eastAsia"/>
-          <w:b/>
-          <w:bCs/>
-          <w:sz w:val="28"/>
-          <w:szCs w:val="32"/>
-        </w:rPr>
-        <w:t xml:space="preserve"> </w:t>
-      </w:r>
-      <w:r>
-        <w:rPr>
-          <w:rFonts w:eastAsia="黑体" w:cs="Times New Roman"/>
-          <w:b/>
-          <w:bCs/>
-          <w:sz w:val="28"/>
-          <w:szCs w:val="32"/>
-        </w:rPr>
-        <w:t>Selection of validation</w:t>
-      </w:r>
-      <w:r>
-        <w:rPr>
-          <w:rFonts w:eastAsia="黑体" w:cs="Times New Roman" w:hint="eastAsia"/>
-          <w:b/>
-          <w:bCs/>
-          <w:sz w:val="28"/>
-          <w:szCs w:val="32"/>
-        </w:rPr>
-        <w:t xml:space="preserve"> </w:t>
-      </w:r>
-      <w:r>
-        <w:rPr>
-          <w:rFonts w:eastAsia="黑体" w:cs="Times New Roman"/>
-          <w:b/>
-          <w:bCs/>
-          <w:sz w:val="28"/>
-          <w:szCs w:val="32"/>
-        </w:rPr>
-        <w:t>(hold-out,</w:t>
-      </w:r>
-      <w:r>
-        <w:rPr>
-          <w:rFonts w:eastAsia="黑体" w:cs="Times New Roman" w:hint="eastAsia"/>
-          <w:b/>
-          <w:bCs/>
-          <w:sz w:val="28"/>
-          <w:szCs w:val="32"/>
-        </w:rPr>
-        <w:t xml:space="preserve"> </w:t>
-      </w:r>
-      <w:r>
-        <w:rPr>
-          <w:rFonts w:eastAsia="黑体" w:cs="Times New Roman"/>
-          <w:b/>
-          <w:bCs/>
-          <w:sz w:val="28"/>
-          <w:szCs w:val="32"/>
-        </w:rPr>
-        <w:t>cross-validation</w:t>
-      </w:r>
-      <w:r>
-        <w:rPr>
-          <w:rFonts w:eastAsia="黑体" w:cs="Times New Roman" w:hint="eastAsia"/>
-          <w:b/>
-          <w:bCs/>
-          <w:sz w:val="28"/>
-          <w:szCs w:val="32"/>
-        </w:rPr>
-        <w:t xml:space="preserve">, </w:t>
-      </w:r>
-      <w:r>
-        <w:rPr>
-          <w:rFonts w:eastAsia="黑体" w:cs="Times New Roman"/>
-          <w:b/>
-          <w:bCs/>
-          <w:sz w:val="28"/>
-          <w:szCs w:val="32"/>
-        </w:rPr>
-        <w:t>k-folds cross-validation,</w:t>
-      </w:r>
-      <w:r>
-        <w:rPr>
-          <w:rFonts w:eastAsia="黑体" w:cs="Times New Roman" w:hint="eastAsia"/>
-          <w:b/>
-          <w:bCs/>
-          <w:sz w:val="28"/>
-          <w:szCs w:val="32"/>
-        </w:rPr>
-        <w:t xml:space="preserve"> </w:t>
-      </w:r>
-      <w:r>
-        <w:rPr>
-          <w:rFonts w:eastAsia="黑体" w:cs="Times New Roman"/>
-          <w:b/>
-          <w:bCs/>
-          <w:sz w:val="28"/>
-          <w:szCs w:val="32"/>
-        </w:rPr>
-        <w:t>etc.):</w:t>
+          <w:color w:val="0000FF"/>
+          <w:sz w:val="28"/>
+          <w:szCs w:val="32"/>
+        </w:rPr>
+        <w:t>(Fill in the contents of 8-12 respectively for linear regression and linear classification)</w:t>
       </w:r>
     </w:p>
     <w:p>
@@ -6465,47 +6831,27 @@
       </w:pPr>
       <w:r>
         <w:rPr>
-          <w:rFonts w:eastAsia="黑体" w:cs="Times New Roman"/>
-          <w:b/>
-          <w:bCs/>
-          <w:sz w:val="28"/>
-          <w:szCs w:val="32"/>
-        </w:rPr>
-        <w:t xml:space="preserve">  Both of regression and classification, I use hold-out method for validation. I use the </w:t>
-      </w:r>
-      <w:r>
-        <w:rPr>
-          <w:rFonts w:eastAsia="黑体" w:cs="Times New Roman"/>
-          <w:b/>
-          <w:bCs/>
-          <w:sz w:val="28"/>
-          <w:szCs w:val="32"/>
-        </w:rPr>
-        <w:t>train_test_split</w:t>
-      </w:r>
-      <w:r>
-        <w:rPr>
-          <w:rFonts w:eastAsia="黑体" w:cs="Times New Roman"/>
-          <w:b/>
-          <w:bCs/>
-          <w:sz w:val="28"/>
-          <w:szCs w:val="32"/>
-        </w:rPr>
-        <w:t>() function in scipy to split the data X,y into train set and validation set. I set the test_size=0.</w:t>
-      </w:r>
-      <w:r>
-        <w:rPr>
           <w:rFonts w:eastAsia="黑体" w:cs="Times New Roman" w:hint="eastAsia"/>
           <w:b/>
           <w:bCs/>
           <w:sz w:val="28"/>
           <w:szCs w:val="32"/>
         </w:rPr>
-        <w:t>33</w:t>
-      </w:r>
-      <w:r>
-        <w:rPr>
-          <w:rFonts w:eastAsia="黑体" w:cs="Times New Roman"/>
+        <w:t>8</w:t>
+      </w:r>
+      <w:r>
+        <w:rPr>
+          <w:rFonts w:eastAsia="黑体" w:cs="Times New Roman"/>
+          <w:b/>
+          <w:bCs/>
+          <w:sz w:val="28"/>
+          <w:szCs w:val="32"/>
+        </w:rPr>
+        <w:t>.</w:t>
+      </w:r>
+      <w:r>
+        <w:rPr>
+          <w:rFonts w:eastAsia="黑体" w:cs="Times New Roman" w:hint="eastAsia"/>
           <w:b/>
           <w:bCs/>
           <w:sz w:val="28"/>
@@ -6515,23 +6861,93 @@
       </w:r>
       <w:r>
         <w:rPr>
+          <w:rFonts w:eastAsia="黑体" w:cs="Times New Roman"/>
+          <w:b/>
+          <w:bCs/>
+          <w:sz w:val="28"/>
+          <w:szCs w:val="32"/>
+        </w:rPr>
+        <w:t>Selection of validation</w:t>
+      </w:r>
+      <w:r>
+        <w:rPr>
           <w:rFonts w:eastAsia="黑体" w:cs="Times New Roman" w:hint="eastAsia"/>
           <w:b/>
           <w:bCs/>
           <w:sz w:val="28"/>
           <w:szCs w:val="32"/>
         </w:rPr>
-        <w:t>which</w:t>
-      </w:r>
-      <w:r>
-        <w:rPr>
-          <w:rFonts w:eastAsia="黑体" w:cs="Times New Roman"/>
-          <w:b/>
-          <w:bCs/>
-          <w:sz w:val="28"/>
-          <w:szCs w:val="32"/>
-        </w:rPr>
-        <w:t xml:space="preserve"> means The train set will occupy 2/3 of the data.</w:t>
+        <w:t xml:space="preserve"> </w:t>
+      </w:r>
+      <w:r>
+        <w:rPr>
+          <w:rFonts w:eastAsia="黑体" w:cs="Times New Roman"/>
+          <w:b/>
+          <w:bCs/>
+          <w:sz w:val="28"/>
+          <w:szCs w:val="32"/>
+        </w:rPr>
+        <w:t>(hold-out,</w:t>
+      </w:r>
+      <w:r>
+        <w:rPr>
+          <w:rFonts w:eastAsia="黑体" w:cs="Times New Roman" w:hint="eastAsia"/>
+          <w:b/>
+          <w:bCs/>
+          <w:sz w:val="28"/>
+          <w:szCs w:val="32"/>
+        </w:rPr>
+        <w:t xml:space="preserve"> </w:t>
+      </w:r>
+      <w:r>
+        <w:rPr>
+          <w:rFonts w:eastAsia="黑体" w:cs="Times New Roman"/>
+          <w:b/>
+          <w:bCs/>
+          <w:sz w:val="28"/>
+          <w:szCs w:val="32"/>
+        </w:rPr>
+        <w:t>cross-validation</w:t>
+      </w:r>
+      <w:r>
+        <w:rPr>
+          <w:rFonts w:eastAsia="黑体" w:cs="Times New Roman" w:hint="eastAsia"/>
+          <w:b/>
+          <w:bCs/>
+          <w:sz w:val="28"/>
+          <w:szCs w:val="32"/>
+        </w:rPr>
+        <w:t xml:space="preserve">, </w:t>
+      </w:r>
+      <w:r>
+        <w:rPr>
+          <w:rFonts w:eastAsia="黑体" w:cs="Times New Roman"/>
+          <w:b/>
+          <w:bCs/>
+          <w:sz w:val="28"/>
+          <w:szCs w:val="32"/>
+        </w:rPr>
+        <w:t>k-folds cross-validation,</w:t>
+      </w:r>
+      <w:r>
+        <w:rPr>
+          <w:rFonts w:eastAsia="黑体" w:cs="Times New Roman" w:hint="eastAsia"/>
+          <w:b/>
+          <w:bCs/>
+          <w:sz w:val="28"/>
+          <w:szCs w:val="32"/>
+        </w:rPr>
+        <w:t xml:space="preserve"> </w:t>
+      </w:r>
+      <w:r>
+        <w:rPr>
+          <w:rFonts w:eastAsia="黑体" w:cs="Times New Roman"/>
+          <w:b/>
+          <w:bCs/>
+          <w:sz w:val="28"/>
+          <w:szCs w:val="32"/>
+        </w:rPr>
+        <w:t>etc.):</w:t>
       </w:r>
     </w:p>
     <w:p>
@@ -6547,23 +6963,53 @@
       </w:pPr>
       <w:r>
         <w:rPr>
+          <w:rFonts w:eastAsia="黑体" w:cs="Times New Roman"/>
+          <w:b/>
+          <w:bCs/>
+          <w:sz w:val="28"/>
+          <w:szCs w:val="32"/>
+        </w:rPr>
+        <w:t xml:space="preserve">  Both of regression and classification, I use hold-out method for validation. I use the </w:t>
+      </w:r>
+      <w:r>
+        <w:rPr>
+          <w:rFonts w:eastAsia="黑体" w:cs="Times New Roman"/>
+          <w:b/>
+          <w:bCs/>
+          <w:sz w:val="28"/>
+          <w:szCs w:val="32"/>
+        </w:rPr>
+        <w:t>train_test_split</w:t>
+      </w:r>
+      <w:r>
+        <w:rPr>
+          <w:rFonts w:eastAsia="黑体" w:cs="Times New Roman"/>
+          <w:b/>
+          <w:bCs/>
+          <w:sz w:val="28"/>
+          <w:szCs w:val="32"/>
+        </w:rPr>
+        <w:t>() function in scipy to split the data X,y into train set and validation set. I set the test_size=0.</w:t>
+      </w:r>
+      <w:r>
+        <w:rPr>
           <w:rFonts w:eastAsia="黑体" w:cs="Times New Roman" w:hint="eastAsia"/>
           <w:b/>
           <w:bCs/>
           <w:sz w:val="28"/>
           <w:szCs w:val="32"/>
         </w:rPr>
-        <w:t>9</w:t>
-      </w:r>
-      <w:r>
-        <w:rPr>
-          <w:rFonts w:eastAsia="黑体" w:cs="Times New Roman"/>
-          <w:b/>
-          <w:bCs/>
-          <w:sz w:val="28"/>
-          <w:szCs w:val="32"/>
-        </w:rPr>
-        <w:t xml:space="preserve">. </w:t>
+        <w:t>33</w:t>
+      </w:r>
+      <w:r>
+        <w:rPr>
+          <w:rFonts w:eastAsia="黑体" w:cs="Times New Roman"/>
+          <w:b/>
+          <w:bCs/>
+          <w:sz w:val="28"/>
+          <w:szCs w:val="32"/>
+        </w:rPr>
+        <w:t xml:space="preserve"> </w:t>
       </w:r>
       <w:r>
         <w:rPr>
@@ -6573,37 +7019,17 @@
           <w:sz w:val="28"/>
           <w:szCs w:val="32"/>
         </w:rPr>
-        <w:t>T</w:t>
-      </w:r>
-      <w:r>
-        <w:rPr>
-          <w:rFonts w:eastAsia="黑体" w:cs="Times New Roman"/>
-          <w:b/>
-          <w:bCs/>
-          <w:sz w:val="28"/>
-          <w:szCs w:val="32"/>
-        </w:rPr>
-        <w:t>he initialization method</w:t>
-      </w:r>
-      <w:r>
-        <w:rPr>
-          <w:rFonts w:eastAsia="黑体" w:cs="Times New Roman" w:hint="eastAsia"/>
-          <w:b/>
-          <w:bCs/>
-          <w:sz w:val="28"/>
-          <w:szCs w:val="32"/>
-        </w:rPr>
-        <w:t xml:space="preserve"> of m</w:t>
-      </w:r>
-      <w:r>
-        <w:rPr>
-          <w:rFonts w:eastAsia="黑体" w:cs="Times New Roman"/>
-          <w:b/>
-          <w:bCs/>
-          <w:sz w:val="28"/>
-          <w:szCs w:val="32"/>
-        </w:rPr>
-        <w:t>odel parameters:</w:t>
+        <w:t>which</w:t>
+      </w:r>
+      <w:r>
+        <w:rPr>
+          <w:rFonts w:eastAsia="黑体" w:cs="Times New Roman"/>
+          <w:b/>
+          <w:bCs/>
+          <w:sz w:val="28"/>
+          <w:szCs w:val="32"/>
+        </w:rPr>
+        <w:t xml:space="preserve"> means The train set will occupy 2/3 of the data.</w:t>
       </w:r>
     </w:p>
     <w:p>
@@ -6619,6 +7045,78 @@
       </w:pPr>
       <w:r>
         <w:rPr>
+          <w:rFonts w:eastAsia="黑体" w:cs="Times New Roman" w:hint="eastAsia"/>
+          <w:b/>
+          <w:bCs/>
+          <w:sz w:val="28"/>
+          <w:szCs w:val="32"/>
+        </w:rPr>
+        <w:t>9</w:t>
+      </w:r>
+      <w:r>
+        <w:rPr>
+          <w:rFonts w:eastAsia="黑体" w:cs="Times New Roman"/>
+          <w:b/>
+          <w:bCs/>
+          <w:sz w:val="28"/>
+          <w:szCs w:val="32"/>
+        </w:rPr>
+        <w:t xml:space="preserve">. </w:t>
+      </w:r>
+      <w:r>
+        <w:rPr>
+          <w:rFonts w:eastAsia="黑体" w:cs="Times New Roman" w:hint="eastAsia"/>
+          <w:b/>
+          <w:bCs/>
+          <w:sz w:val="28"/>
+          <w:szCs w:val="32"/>
+        </w:rPr>
+        <w:t>T</w:t>
+      </w:r>
+      <w:r>
+        <w:rPr>
+          <w:rFonts w:eastAsia="黑体" w:cs="Times New Roman"/>
+          <w:b/>
+          <w:bCs/>
+          <w:sz w:val="28"/>
+          <w:szCs w:val="32"/>
+        </w:rPr>
+        <w:t>he initialization method</w:t>
+      </w:r>
+      <w:r>
+        <w:rPr>
+          <w:rFonts w:eastAsia="黑体" w:cs="Times New Roman" w:hint="eastAsia"/>
+          <w:b/>
+          <w:bCs/>
+          <w:sz w:val="28"/>
+          <w:szCs w:val="32"/>
+        </w:rPr>
+        <w:t xml:space="preserve"> of m</w:t>
+      </w:r>
+      <w:r>
+        <w:rPr>
+          <w:rFonts w:eastAsia="黑体" w:cs="Times New Roman"/>
+          <w:b/>
+          <w:bCs/>
+          <w:sz w:val="28"/>
+          <w:szCs w:val="32"/>
+        </w:rPr>
+        <w:t>odel parameters:</w:t>
+      </w:r>
+    </w:p>
+    <w:p>
+      <w:pPr>
+        <w:jc w:val="left"/>
+        <w:rPr>
+          <w:rFonts w:eastAsia="黑体" w:cs="Times New Roman"/>
+          <w:b/>
+          <w:bCs/>
+          <w:sz w:val="28"/>
+          <w:szCs w:val="32"/>
+        </w:rPr>
+      </w:pPr>
+      <w:r>
+        <w:rPr>
           <w:rFonts w:eastAsia="黑体" w:cs="Times New Roman"/>
           <w:b/>
           <w:bCs/>
@@ -6646,6 +7144,59 @@
           <w:szCs w:val="32"/>
         </w:rPr>
         <w:t xml:space="preserve"> but learning rate and training rounds. The each row of  W_(which means the parameter after merging the origin W and b) is zero.</w:t>
+      </w:r>
+    </w:p>
+    <w:p>
+      <w:pPr>
+        <w:jc w:val="left"/>
+        <w:rPr>
+          <w:rFonts w:eastAsia="黑体" w:cs="Times New Roman"/>
+          <w:b/>
+          <w:bCs/>
+          <w:sz w:val="28"/>
+          <w:szCs w:val="32"/>
+        </w:rPr>
+      </w:pPr>
+      <w:r>
+        <w:rPr>
+          <w:rFonts w:eastAsia="黑体" w:cs="Times New Roman"/>
+          <w:b/>
+          <w:bCs/>
+          <w:sz w:val="28"/>
+          <w:szCs w:val="32"/>
+        </w:rPr>
+        <w:t xml:space="preserve">   </w:t>
+      </w:r>
+      <w:r>
+        <w:rPr>
+          <w:rFonts w:eastAsia="黑体" w:cs="Times New Roman" w:hint="eastAsia"/>
+          <w:b/>
+          <w:bCs/>
+          <w:sz w:val="28"/>
+          <w:szCs w:val="32"/>
+        </w:rPr>
+        <w:t>By</w:t>
+      </w:r>
+      <w:r>
+        <w:rPr>
+          <w:rFonts w:eastAsia="黑体" w:cs="Times New Roman"/>
+          <w:b/>
+          <w:bCs/>
+          <w:sz w:val="28"/>
+          <w:szCs w:val="32"/>
+        </w:rPr>
+        <w:t xml:space="preserve"> the way. In the classification, because I compute the </w:t>
+      </w:r>
+      <w:r>
+        <w:rPr>
+          <w:rFonts w:eastAsia="黑体" w:cs="Times New Roman"/>
+          <w:b/>
+          <w:bCs/>
+          <w:sz w:val="28"/>
+          <w:szCs w:val="32"/>
+        </w:rPr>
+        <w:lastRenderedPageBreak/>
+        <w:t>gradient of all the training set, so the learning rate is a bit small.</w:t>
       </w:r>
     </w:p>
     <w:p>
@@ -7006,7 +7557,6 @@
           <w:sz w:val="28"/>
           <w:szCs w:val="32"/>
         </w:rPr>
-        <w:lastRenderedPageBreak/>
         <w:t xml:space="preserve">   Classification: Hinge loss:</w:t>
       </w:r>
       <m:oMath>
@@ -7361,28 +7911,6 @@
             </m:r>
           </m:sub>
         </m:sSub>
-        <m:r>
-          <m:rPr>
-            <m:sty m:val="bi"/>
-          </m:rPr>
-          <w:rPr>
-            <w:rFonts w:ascii="Cambria Math" w:eastAsia="黑体" w:hAnsi="Cambria Math" w:cs="Times New Roman"/>
-            <w:sz w:val="28"/>
-            <w:szCs w:val="32"/>
-          </w:rPr>
-          <w:tab/>
-        </m:r>
-        <m:r>
-          <m:rPr>
-            <m:sty m:val="bi"/>
-          </m:rPr>
-          <w:rPr>
-            <w:rFonts w:ascii="Cambria Math" w:eastAsia="黑体" w:hAnsi="Cambria Math" w:cs="Times New Roman"/>
-            <w:sz w:val="28"/>
-            <w:szCs w:val="32"/>
-          </w:rPr>
-          <w:tab/>
-        </m:r>
       </m:oMath>
     </w:p>
     <w:p>
@@ -7545,18 +8073,7 @@
           <w:sz w:val="28"/>
           <w:szCs w:val="32"/>
         </w:rPr>
-        <w:t>Assessment Results (based on selected validation</w:t>
-      </w:r>
-      <w:bookmarkStart w:id="0" w:name="_GoBack"/>
-      <w:bookmarkEnd w:id="0"/>
-      <w:r>
-        <w:rPr>
-          <w:rFonts w:ascii="Times New Roman" w:hAnsi="Times New Roman" w:cs="Times New Roman"/>
-          <w:b w:val="0"/>
-          <w:sz w:val="28"/>
-          <w:szCs w:val="32"/>
-        </w:rPr>
-        <w:t>):</w:t>
+        <w:t>Assessment Results (based on selected validation):</w:t>
       </w:r>
     </w:p>
     <w:p>
@@ -7608,6 +8125,7 @@
     </w:p>
     <w:p>
       <w:r>
+        <w:lastRenderedPageBreak/>
         <w:t>Classification:   The hit rate can be up to 0.88</w:t>
       </w:r>
     </w:p>
@@ -7686,8 +8204,12 @@
       </w:r>
     </w:p>
     <w:p>
-      <w:r>
-        <w:lastRenderedPageBreak/>
+      <w:pPr>
+        <w:rPr>
+          <w:noProof/>
+        </w:rPr>
+      </w:pPr>
+      <w:r>
         <w:t>Classification:</w:t>
       </w:r>
       <w:r>
@@ -7738,6 +8260,62 @@
       </w:r>
     </w:p>
     <w:p>
+      <w:r>
+        <w:rPr>
+          <w:noProof/>
+        </w:rPr>
+        <w:t>And the SGD version:</w:t>
+      </w:r>
+      <w:r>
+        <w:rPr>
+          <w:noProof/>
+        </w:rPr>
+        <w:t xml:space="preserve"> </w:t>
+      </w:r>
+      <w:r>
+        <w:rPr>
+          <w:noProof/>
+        </w:rPr>
+        <w:drawing>
+          <wp:inline distT="0" distB="0" distL="0" distR="0" wp14:anchorId="6BDEB610" wp14:editId="1228D30C">
+            <wp:extent cx="2705100" cy="2110082"/>
+            <wp:effectExtent l="0" t="0" r="0" b="5080"/>
+            <wp:docPr id="5" name="图片 5"/>
+            <wp:cNvGraphicFramePr>
+              <a:graphicFrameLocks xmlns:a="http://schemas.openxmlformats.org/drawingml/2006/main" noChangeAspect="1"/>
+            </wp:cNvGraphicFramePr>
+            <a:graphic xmlns:a="http://schemas.openxmlformats.org/drawingml/2006/main">
+              <a:graphicData uri="http://schemas.openxmlformats.org/drawingml/2006/picture">
+                <pic:pic xmlns:pic="http://schemas.openxmlformats.org/drawingml/2006/picture">
+                  <pic:nvPicPr>
+                    <pic:cNvPr id="1" name=""/>
+                    <pic:cNvPicPr/>
+                  </pic:nvPicPr>
+                  <pic:blipFill>
+                    <a:blip r:embed="rId16"/>
+                    <a:stretch>
+                      <a:fillRect/>
+                    </a:stretch>
+                  </pic:blipFill>
+                  <pic:spPr>
+                    <a:xfrm>
+                      <a:off x="0" y="0"/>
+                      <a:ext cx="2745387" cy="2141507"/>
+                    </a:xfrm>
+                    <a:prstGeom prst="rect">
+                      <a:avLst/>
+                    </a:prstGeom>
+                  </pic:spPr>
+                </pic:pic>
+              </a:graphicData>
+            </a:graphic>
+          </wp:inline>
+        </w:drawing>
+      </w:r>
+      <w:bookmarkStart w:id="0" w:name="_GoBack"/>
+      <w:bookmarkEnd w:id="0"/>
+    </w:p>
+    <w:p>
       <w:pPr>
         <w:jc w:val="left"/>
         <w:rPr>
@@ -7801,7 +8379,18 @@
           <w:sz w:val="28"/>
           <w:szCs w:val="32"/>
         </w:rPr>
-        <w:t xml:space="preserve">   The result of regression and classification is under my imagination. Both of them, the loss is decreasing during the training and the accuracy of models are increasing. Even neither of them reach a very high accuracy, that satisfy my thinking.  </w:t>
+        <w:t xml:space="preserve">   The result of regression and classification is under my </w:t>
+      </w:r>
+      <w:r>
+        <w:rPr>
+          <w:rFonts w:eastAsia="黑体" w:cs="Times New Roman"/>
+          <w:b/>
+          <w:bCs/>
+          <w:sz w:val="28"/>
+          <w:szCs w:val="32"/>
+        </w:rPr>
+        <w:lastRenderedPageBreak/>
+        <w:t xml:space="preserve">imagination. Both of them, the loss is decreasing during the training and the accuracy of models are increasing. Even neither of them reach a very high accuracy, that satisfy my thinking.  </w:t>
       </w:r>
     </w:p>
     <w:p>
@@ -7917,18 +8506,7 @@
           <w:sz w:val="28"/>
           <w:szCs w:val="32"/>
         </w:rPr>
-        <w:t xml:space="preserve">hich to say that all we should do is compute the gradient and update the parameter based on learning rate. And in the coding process, I just got really obstacles while doing the </w:t>
-      </w:r>
-      <w:r>
-        <w:rPr>
-          <w:rFonts w:eastAsia="黑体" w:cs="Times New Roman"/>
-          <w:b/>
-          <w:bCs/>
-          <w:sz w:val="28"/>
-          <w:szCs w:val="32"/>
-        </w:rPr>
-        <w:lastRenderedPageBreak/>
-        <w:t>regression but after finishing it, I can quickly solve the classification problem. It really makes sense.</w:t>
+        <w:t>hich to say that all we should do is compute the gradient and update the parameter based on learning rate. And in the coding process, I just got really obstacles while doing the regression but after finishing it, I can quickly solve the classification problem. It really makes sense.</w:t>
       </w:r>
     </w:p>
     <w:p>
@@ -8004,6 +8582,7 @@
           <w:sz w:val="28"/>
           <w:szCs w:val="32"/>
         </w:rPr>
+        <w:lastRenderedPageBreak/>
         <w:t xml:space="preserve">    I hope that I can learn more in the coming experiments.</w:t>
       </w:r>
     </w:p>

--- a/report.docx
+++ b/report.docx
@@ -4393,6 +4393,16 @@
           <w:szCs w:val="24"/>
         </w:rPr>
         <w:br/>
+        <w:t>yplotlos=[]</w:t>
+      </w:r>
+      <w:r>
+        <w:rPr>
+          <w:rFonts w:ascii="宋体" w:eastAsia="宋体" w:hAnsi="宋体" w:hint="eastAsia"/>
+          <w:color w:val="A9B7C6"/>
+          <w:sz w:val="24"/>
+          <w:szCs w:val="24"/>
+        </w:rPr>
+        <w:br/>
         <w:t>yplotV = []</w:t>
       </w:r>
       <w:r>
@@ -4403,6 +4413,16 @@
           <w:szCs w:val="24"/>
         </w:rPr>
         <w:br/>
+        <w:t>yplotVlos=[]</w:t>
+      </w:r>
+      <w:r>
+        <w:rPr>
+          <w:rFonts w:ascii="宋体" w:eastAsia="宋体" w:hAnsi="宋体" w:hint="eastAsia"/>
+          <w:color w:val="A9B7C6"/>
+          <w:sz w:val="24"/>
+          <w:szCs w:val="24"/>
+        </w:rPr>
+        <w:br/>
       </w:r>
       <w:r>
         <w:rPr>
@@ -4448,98 +4468,6 @@
           <w:szCs w:val="24"/>
         </w:rPr>
         <w:t>(gradient_rounds):</w:t>
-      </w:r>
-      <w:r>
-        <w:rPr>
-          <w:rFonts w:ascii="宋体" w:eastAsia="宋体" w:hAnsi="宋体" w:hint="eastAsia"/>
-          <w:color w:val="A9B7C6"/>
-          <w:sz w:val="24"/>
-          <w:szCs w:val="24"/>
-        </w:rPr>
-        <w:br/>
-        <w:t xml:space="preserve">    </w:t>
-      </w:r>
-      <w:r>
-        <w:rPr>
-          <w:rFonts w:ascii="宋体" w:eastAsia="宋体" w:hAnsi="宋体" w:hint="eastAsia"/>
-          <w:color w:val="CC7832"/>
-          <w:sz w:val="24"/>
-          <w:szCs w:val="24"/>
-        </w:rPr>
-        <w:t>if</w:t>
-      </w:r>
-      <w:r>
-        <w:rPr>
-          <w:rFonts w:ascii="宋体" w:eastAsia="宋体" w:hAnsi="宋体" w:hint="eastAsia"/>
-          <w:color w:val="A9B7C6"/>
-          <w:sz w:val="24"/>
-          <w:szCs w:val="24"/>
-        </w:rPr>
-        <w:t>(t%</w:t>
-      </w:r>
-      <w:r>
-        <w:rPr>
-          <w:rFonts w:ascii="宋体" w:eastAsia="宋体" w:hAnsi="宋体" w:hint="eastAsia"/>
-          <w:color w:val="6897BB"/>
-          <w:sz w:val="24"/>
-          <w:szCs w:val="24"/>
-        </w:rPr>
-        <w:t>100</w:t>
-      </w:r>
-      <w:r>
-        <w:rPr>
-          <w:rFonts w:ascii="宋体" w:eastAsia="宋体" w:hAnsi="宋体" w:hint="eastAsia"/>
-          <w:color w:val="A9B7C6"/>
-          <w:sz w:val="24"/>
-          <w:szCs w:val="24"/>
-        </w:rPr>
-        <w:t>==</w:t>
-      </w:r>
-      <w:r>
-        <w:rPr>
-          <w:rFonts w:ascii="宋体" w:eastAsia="宋体" w:hAnsi="宋体" w:hint="eastAsia"/>
-          <w:color w:val="6897BB"/>
-          <w:sz w:val="24"/>
-          <w:szCs w:val="24"/>
-        </w:rPr>
-        <w:t>0</w:t>
-      </w:r>
-      <w:r>
-        <w:rPr>
-          <w:rFonts w:ascii="宋体" w:eastAsia="宋体" w:hAnsi="宋体" w:hint="eastAsia"/>
-          <w:color w:val="A9B7C6"/>
-          <w:sz w:val="24"/>
-          <w:szCs w:val="24"/>
-        </w:rPr>
-        <w:t>):</w:t>
-      </w:r>
-      <w:r>
-        <w:rPr>
-          <w:rFonts w:ascii="宋体" w:eastAsia="宋体" w:hAnsi="宋体" w:hint="eastAsia"/>
-          <w:color w:val="A9B7C6"/>
-          <w:sz w:val="24"/>
-          <w:szCs w:val="24"/>
-        </w:rPr>
-        <w:br/>
-        <w:t xml:space="preserve">        </w:t>
-      </w:r>
-      <w:r>
-        <w:rPr>
-          <w:rFonts w:ascii="宋体" w:eastAsia="宋体" w:hAnsi="宋体" w:hint="eastAsia"/>
-          <w:color w:val="8888C6"/>
-          <w:sz w:val="24"/>
-          <w:szCs w:val="24"/>
-        </w:rPr>
-        <w:t>print</w:t>
-      </w:r>
-      <w:r>
-        <w:rPr>
-          <w:rFonts w:ascii="宋体" w:eastAsia="宋体" w:hAnsi="宋体" w:hint="eastAsia"/>
-          <w:color w:val="A9B7C6"/>
-          <w:sz w:val="24"/>
-          <w:szCs w:val="24"/>
-        </w:rPr>
-        <w:t>(t)</w:t>
       </w:r>
       <w:r>
         <w:rPr>
@@ -5006,6 +4934,34 @@
       <w:r>
         <w:rPr>
           <w:rFonts w:ascii="宋体" w:eastAsia="宋体" w:hAnsi="宋体" w:hint="eastAsia"/>
+          <w:color w:val="A9B7C6"/>
+          <w:sz w:val="24"/>
+          <w:szCs w:val="24"/>
+        </w:rPr>
+        <w:t>loss=</w:t>
+      </w:r>
+      <w:r>
+        <w:rPr>
+          <w:rFonts w:ascii="宋体" w:eastAsia="宋体" w:hAnsi="宋体" w:hint="eastAsia"/>
+          <w:color w:val="6897BB"/>
+          <w:sz w:val="24"/>
+          <w:szCs w:val="24"/>
+        </w:rPr>
+        <w:t>0</w:t>
+      </w:r>
+      <w:r>
+        <w:rPr>
+          <w:rFonts w:ascii="宋体" w:eastAsia="宋体" w:hAnsi="宋体" w:hint="eastAsia"/>
+          <w:color w:val="6897BB"/>
+          <w:sz w:val="24"/>
+          <w:szCs w:val="24"/>
+        </w:rPr>
+        <w:br/>
+        <w:t xml:space="preserve">    </w:t>
+      </w:r>
+      <w:r>
+        <w:rPr>
+          <w:rFonts w:ascii="宋体" w:eastAsia="宋体" w:hAnsi="宋体" w:hint="eastAsia"/>
           <w:color w:val="808080"/>
           <w:sz w:val="24"/>
           <w:szCs w:val="24"/>
@@ -5075,6 +5031,88 @@
           <w:szCs w:val="24"/>
         </w:rPr>
         <w:br/>
+        <w:t xml:space="preserve">        loss+=</w:t>
+      </w:r>
+      <w:r>
+        <w:rPr>
+          <w:rFonts w:ascii="宋体" w:eastAsia="宋体" w:hAnsi="宋体" w:hint="eastAsia"/>
+          <w:color w:val="8888C6"/>
+          <w:sz w:val="24"/>
+          <w:szCs w:val="24"/>
+        </w:rPr>
+        <w:t>max</w:t>
+      </w:r>
+      <w:r>
+        <w:rPr>
+          <w:rFonts w:ascii="宋体" w:eastAsia="宋体" w:hAnsi="宋体" w:hint="eastAsia"/>
+          <w:color w:val="A9B7C6"/>
+          <w:sz w:val="24"/>
+          <w:szCs w:val="24"/>
+        </w:rPr>
+        <w:t>(</w:t>
+      </w:r>
+      <w:r>
+        <w:rPr>
+          <w:rFonts w:ascii="宋体" w:eastAsia="宋体" w:hAnsi="宋体" w:hint="eastAsia"/>
+          <w:color w:val="6897BB"/>
+          <w:sz w:val="24"/>
+          <w:szCs w:val="24"/>
+        </w:rPr>
+        <w:t>0</w:t>
+      </w:r>
+      <w:r>
+        <w:rPr>
+          <w:rFonts w:ascii="宋体" w:eastAsia="宋体" w:hAnsi="宋体" w:hint="eastAsia"/>
+          <w:color w:val="CC7832"/>
+          <w:sz w:val="24"/>
+          <w:szCs w:val="24"/>
+        </w:rPr>
+        <w:t>,</w:t>
+      </w:r>
+      <w:r>
+        <w:rPr>
+          <w:rFonts w:ascii="宋体" w:eastAsia="宋体" w:hAnsi="宋体" w:hint="eastAsia"/>
+          <w:color w:val="6897BB"/>
+          <w:sz w:val="24"/>
+          <w:szCs w:val="24"/>
+        </w:rPr>
+        <w:t>1</w:t>
+      </w:r>
+      <w:r>
+        <w:rPr>
+          <w:rFonts w:ascii="宋体" w:eastAsia="宋体" w:hAnsi="宋体" w:hint="eastAsia"/>
+          <w:color w:val="A9B7C6"/>
+          <w:sz w:val="24"/>
+          <w:szCs w:val="24"/>
+        </w:rPr>
+        <w:t>-Y_train.T[i]*np.dot(W.T</w:t>
+      </w:r>
+      <w:r>
+        <w:rPr>
+          <w:rFonts w:ascii="宋体" w:eastAsia="宋体" w:hAnsi="宋体" w:hint="eastAsia"/>
+          <w:color w:val="CC7832"/>
+          <w:sz w:val="24"/>
+          <w:szCs w:val="24"/>
+        </w:rPr>
+        <w:t>,</w:t>
+      </w:r>
+      <w:r>
+        <w:rPr>
+          <w:rFonts w:ascii="宋体" w:eastAsia="宋体" w:hAnsi="宋体" w:hint="eastAsia"/>
+          <w:color w:val="A9B7C6"/>
+          <w:sz w:val="24"/>
+          <w:szCs w:val="24"/>
+        </w:rPr>
+        <w:t>X[i]))</w:t>
+      </w:r>
+      <w:r>
+        <w:rPr>
+          <w:rFonts w:ascii="宋体" w:eastAsia="宋体" w:hAnsi="宋体" w:hint="eastAsia"/>
+          <w:color w:val="A9B7C6"/>
+          <w:sz w:val="24"/>
+          <w:szCs w:val="24"/>
+        </w:rPr>
+        <w:br/>
         <w:t xml:space="preserve">        </w:t>
       </w:r>
       <w:r>
@@ -5288,7 +5326,17 @@
           <w:sz w:val="24"/>
           <w:szCs w:val="24"/>
         </w:rPr>
-        <w:t>rate = correct / row</w:t>
+        <w:t>yplotlos.append(loss/row)</w:t>
+      </w:r>
+      <w:r>
+        <w:rPr>
+          <w:rFonts w:ascii="宋体" w:eastAsia="宋体" w:hAnsi="宋体" w:hint="eastAsia"/>
+          <w:color w:val="A9B7C6"/>
+          <w:sz w:val="24"/>
+          <w:szCs w:val="24"/>
+        </w:rPr>
+        <w:br/>
+        <w:t xml:space="preserve">    rate = correct / row</w:t>
       </w:r>
       <w:r>
         <w:rPr>
@@ -5360,6 +5408,34 @@
       <w:r>
         <w:rPr>
           <w:rFonts w:ascii="宋体" w:eastAsia="宋体" w:hAnsi="宋体" w:hint="eastAsia"/>
+          <w:color w:val="A9B7C6"/>
+          <w:sz w:val="24"/>
+          <w:szCs w:val="24"/>
+        </w:rPr>
+        <w:t>loss=</w:t>
+      </w:r>
+      <w:r>
+        <w:rPr>
+          <w:rFonts w:ascii="宋体" w:eastAsia="宋体" w:hAnsi="宋体" w:hint="eastAsia"/>
+          <w:color w:val="6897BB"/>
+          <w:sz w:val="24"/>
+          <w:szCs w:val="24"/>
+        </w:rPr>
+        <w:t>0</w:t>
+      </w:r>
+      <w:r>
+        <w:rPr>
+          <w:rFonts w:ascii="宋体" w:eastAsia="宋体" w:hAnsi="宋体" w:hint="eastAsia"/>
+          <w:color w:val="6897BB"/>
+          <w:sz w:val="24"/>
+          <w:szCs w:val="24"/>
+        </w:rPr>
+        <w:br/>
+        <w:t xml:space="preserve">    </w:t>
+      </w:r>
+      <w:r>
+        <w:rPr>
+          <w:rFonts w:ascii="宋体" w:eastAsia="宋体" w:hAnsi="宋体" w:hint="eastAsia"/>
           <w:color w:val="808080"/>
           <w:sz w:val="24"/>
           <w:szCs w:val="24"/>
@@ -5476,6 +5552,88 @@
           <w:szCs w:val="24"/>
         </w:rPr>
         <w:br/>
+        <w:t xml:space="preserve">        loss+=</w:t>
+      </w:r>
+      <w:r>
+        <w:rPr>
+          <w:rFonts w:ascii="宋体" w:eastAsia="宋体" w:hAnsi="宋体" w:hint="eastAsia"/>
+          <w:color w:val="8888C6"/>
+          <w:sz w:val="24"/>
+          <w:szCs w:val="24"/>
+        </w:rPr>
+        <w:t>max</w:t>
+      </w:r>
+      <w:r>
+        <w:rPr>
+          <w:rFonts w:ascii="宋体" w:eastAsia="宋体" w:hAnsi="宋体" w:hint="eastAsia"/>
+          <w:color w:val="A9B7C6"/>
+          <w:sz w:val="24"/>
+          <w:szCs w:val="24"/>
+        </w:rPr>
+        <w:t>(</w:t>
+      </w:r>
+      <w:r>
+        <w:rPr>
+          <w:rFonts w:ascii="宋体" w:eastAsia="宋体" w:hAnsi="宋体" w:hint="eastAsia"/>
+          <w:color w:val="6897BB"/>
+          <w:sz w:val="24"/>
+          <w:szCs w:val="24"/>
+        </w:rPr>
+        <w:t>0</w:t>
+      </w:r>
+      <w:r>
+        <w:rPr>
+          <w:rFonts w:ascii="宋体" w:eastAsia="宋体" w:hAnsi="宋体" w:hint="eastAsia"/>
+          <w:color w:val="CC7832"/>
+          <w:sz w:val="24"/>
+          <w:szCs w:val="24"/>
+        </w:rPr>
+        <w:t xml:space="preserve">, </w:t>
+      </w:r>
+      <w:r>
+        <w:rPr>
+          <w:rFonts w:ascii="宋体" w:eastAsia="宋体" w:hAnsi="宋体" w:hint="eastAsia"/>
+          <w:color w:val="6897BB"/>
+          <w:sz w:val="24"/>
+          <w:szCs w:val="24"/>
+        </w:rPr>
+        <w:t xml:space="preserve">1 </w:t>
+      </w:r>
+      <w:r>
+        <w:rPr>
+          <w:rFonts w:ascii="宋体" w:eastAsia="宋体" w:hAnsi="宋体" w:hint="eastAsia"/>
+          <w:color w:val="A9B7C6"/>
+          <w:sz w:val="24"/>
+          <w:szCs w:val="24"/>
+        </w:rPr>
+        <w:t>- Y_test.T[i] * np.dot(W.T</w:t>
+      </w:r>
+      <w:r>
+        <w:rPr>
+          <w:rFonts w:ascii="宋体" w:eastAsia="宋体" w:hAnsi="宋体" w:hint="eastAsia"/>
+          <w:color w:val="CC7832"/>
+          <w:sz w:val="24"/>
+          <w:szCs w:val="24"/>
+        </w:rPr>
+        <w:t xml:space="preserve">, </w:t>
+      </w:r>
+      <w:r>
+        <w:rPr>
+          <w:rFonts w:ascii="宋体" w:eastAsia="宋体" w:hAnsi="宋体" w:hint="eastAsia"/>
+          <w:color w:val="A9B7C6"/>
+          <w:sz w:val="24"/>
+          <w:szCs w:val="24"/>
+        </w:rPr>
+        <w:t>x))</w:t>
+      </w:r>
+      <w:r>
+        <w:rPr>
+          <w:rFonts w:ascii="宋体" w:eastAsia="宋体" w:hAnsi="宋体" w:hint="eastAsia"/>
+          <w:color w:val="A9B7C6"/>
+          <w:sz w:val="24"/>
+          <w:szCs w:val="24"/>
+        </w:rPr>
+        <w:br/>
         <w:t xml:space="preserve">        </w:t>
       </w:r>
       <w:r>
@@ -5689,7 +5847,17 @@
           <w:sz w:val="24"/>
           <w:szCs w:val="24"/>
         </w:rPr>
-        <w:t>rate = correct / testrow</w:t>
+        <w:t>yplotVlos.append(loss/testrow)</w:t>
+      </w:r>
+      <w:r>
+        <w:rPr>
+          <w:rFonts w:ascii="宋体" w:eastAsia="宋体" w:hAnsi="宋体" w:hint="eastAsia"/>
+          <w:color w:val="A9B7C6"/>
+          <w:sz w:val="24"/>
+          <w:szCs w:val="24"/>
+        </w:rPr>
+        <w:br/>
+        <w:t xml:space="preserve">    rate = correct / testrow</w:t>
       </w:r>
       <w:r>
         <w:rPr>
@@ -6020,7 +6188,7 @@
           <w:sz w:val="24"/>
           <w:szCs w:val="24"/>
         </w:rPr>
-        <w:t>"Train Set"</w:t>
+        <w:t>"Train Hit rate"</w:t>
       </w:r>
       <w:r>
         <w:rPr>
@@ -6147,6 +6315,7 @@
           <w:sz w:val="24"/>
           <w:szCs w:val="24"/>
         </w:rPr>
+        <w:lastRenderedPageBreak/>
         <w:t>linestyle</w:t>
       </w:r>
       <w:r>
@@ -6201,7 +6370,7 @@
           <w:sz w:val="24"/>
           <w:szCs w:val="24"/>
         </w:rPr>
-        <w:t>"Validation Set"</w:t>
+        <w:t>"Validation Hit rate"</w:t>
       </w:r>
       <w:r>
         <w:rPr>
@@ -6220,15 +6389,6 @@
           <w:szCs w:val="24"/>
         </w:rPr>
         <w:br/>
-      </w:r>
-      <w:r>
-        <w:rPr>
-          <w:rFonts w:ascii="宋体" w:eastAsia="宋体" w:hAnsi="宋体" w:hint="eastAsia"/>
-          <w:color w:val="A9B7C6"/>
-          <w:sz w:val="24"/>
-          <w:szCs w:val="24"/>
-        </w:rPr>
-        <w:br/>
         <w:t>plt.legend(</w:t>
       </w:r>
       <w:r>
@@ -6256,7 +6416,7 @@
           <w:sz w:val="24"/>
           <w:szCs w:val="24"/>
         </w:rPr>
-        <w:t>'lower right'</w:t>
+        <w:t>'best'</w:t>
       </w:r>
       <w:r>
         <w:rPr>
@@ -6266,6 +6426,563 @@
           <w:szCs w:val="24"/>
         </w:rPr>
         <w:t>)</w:t>
+      </w:r>
+      <w:r>
+        <w:rPr>
+          <w:rFonts w:ascii="宋体" w:eastAsia="宋体" w:hAnsi="宋体" w:hint="eastAsia"/>
+          <w:color w:val="A9B7C6"/>
+          <w:sz w:val="24"/>
+          <w:szCs w:val="24"/>
+        </w:rPr>
+        <w:br/>
+        <w:t>plt.figure(</w:t>
+      </w:r>
+      <w:r>
+        <w:rPr>
+          <w:rFonts w:ascii="宋体" w:eastAsia="宋体" w:hAnsi="宋体" w:hint="eastAsia"/>
+          <w:color w:val="6897BB"/>
+          <w:sz w:val="24"/>
+          <w:szCs w:val="24"/>
+        </w:rPr>
+        <w:t>2</w:t>
+      </w:r>
+      <w:r>
+        <w:rPr>
+          <w:rFonts w:ascii="宋体" w:eastAsia="宋体" w:hAnsi="宋体" w:hint="eastAsia"/>
+          <w:color w:val="A9B7C6"/>
+          <w:sz w:val="24"/>
+          <w:szCs w:val="24"/>
+        </w:rPr>
+        <w:t>)</w:t>
+      </w:r>
+      <w:r>
+        <w:rPr>
+          <w:rFonts w:ascii="宋体" w:eastAsia="宋体" w:hAnsi="宋体" w:hint="eastAsia"/>
+          <w:color w:val="A9B7C6"/>
+          <w:sz w:val="24"/>
+          <w:szCs w:val="24"/>
+        </w:rPr>
+        <w:br/>
+        <w:t>plt.subplot(</w:t>
+      </w:r>
+      <w:r>
+        <w:rPr>
+          <w:rFonts w:ascii="宋体" w:eastAsia="宋体" w:hAnsi="宋体" w:hint="eastAsia"/>
+          <w:color w:val="6897BB"/>
+          <w:sz w:val="24"/>
+          <w:szCs w:val="24"/>
+        </w:rPr>
+        <w:t>111</w:t>
+      </w:r>
+      <w:r>
+        <w:rPr>
+          <w:rFonts w:ascii="宋体" w:eastAsia="宋体" w:hAnsi="宋体" w:hint="eastAsia"/>
+          <w:color w:val="A9B7C6"/>
+          <w:sz w:val="24"/>
+          <w:szCs w:val="24"/>
+        </w:rPr>
+        <w:t>)</w:t>
+      </w:r>
+      <w:r>
+        <w:rPr>
+          <w:rFonts w:ascii="宋体" w:eastAsia="宋体" w:hAnsi="宋体" w:hint="eastAsia"/>
+          <w:color w:val="A9B7C6"/>
+          <w:sz w:val="24"/>
+          <w:szCs w:val="24"/>
+        </w:rPr>
+        <w:br/>
+        <w:t>plt.title(</w:t>
+      </w:r>
+      <w:r>
+        <w:rPr>
+          <w:rFonts w:ascii="宋体" w:eastAsia="宋体" w:hAnsi="宋体" w:hint="eastAsia"/>
+          <w:color w:val="6A8759"/>
+          <w:sz w:val="24"/>
+          <w:szCs w:val="24"/>
+        </w:rPr>
+        <w:t>'During the training'</w:t>
+      </w:r>
+      <w:r>
+        <w:rPr>
+          <w:rFonts w:ascii="宋体" w:eastAsia="宋体" w:hAnsi="宋体" w:hint="eastAsia"/>
+          <w:color w:val="A9B7C6"/>
+          <w:sz w:val="24"/>
+          <w:szCs w:val="24"/>
+        </w:rPr>
+        <w:t>)</w:t>
+      </w:r>
+      <w:r>
+        <w:rPr>
+          <w:rFonts w:ascii="宋体" w:eastAsia="宋体" w:hAnsi="宋体" w:hint="eastAsia"/>
+          <w:color w:val="A9B7C6"/>
+          <w:sz w:val="24"/>
+          <w:szCs w:val="24"/>
+        </w:rPr>
+        <w:br/>
+        <w:t>plt.xlabel(</w:t>
+      </w:r>
+      <w:r>
+        <w:rPr>
+          <w:rFonts w:ascii="宋体" w:eastAsia="宋体" w:hAnsi="宋体" w:hint="eastAsia"/>
+          <w:color w:val="6A8759"/>
+          <w:sz w:val="24"/>
+          <w:szCs w:val="24"/>
+        </w:rPr>
+        <w:t>'Rounds'</w:t>
+      </w:r>
+      <w:r>
+        <w:rPr>
+          <w:rFonts w:ascii="宋体" w:eastAsia="宋体" w:hAnsi="宋体" w:hint="eastAsia"/>
+          <w:color w:val="A9B7C6"/>
+          <w:sz w:val="24"/>
+          <w:szCs w:val="24"/>
+        </w:rPr>
+        <w:t>)</w:t>
+      </w:r>
+      <w:r>
+        <w:rPr>
+          <w:rFonts w:ascii="宋体" w:eastAsia="宋体" w:hAnsi="宋体" w:hint="eastAsia"/>
+          <w:color w:val="A9B7C6"/>
+          <w:sz w:val="24"/>
+          <w:szCs w:val="24"/>
+        </w:rPr>
+        <w:br/>
+        <w:t>plt.ylabel(</w:t>
+      </w:r>
+      <w:r>
+        <w:rPr>
+          <w:rFonts w:ascii="宋体" w:eastAsia="宋体" w:hAnsi="宋体" w:hint="eastAsia"/>
+          <w:color w:val="6A8759"/>
+          <w:sz w:val="24"/>
+          <w:szCs w:val="24"/>
+        </w:rPr>
+        <w:t>'Loss'</w:t>
+      </w:r>
+      <w:r>
+        <w:rPr>
+          <w:rFonts w:ascii="宋体" w:eastAsia="宋体" w:hAnsi="宋体" w:hint="eastAsia"/>
+          <w:color w:val="A9B7C6"/>
+          <w:sz w:val="24"/>
+          <w:szCs w:val="24"/>
+        </w:rPr>
+        <w:t>)</w:t>
+      </w:r>
+      <w:r>
+        <w:rPr>
+          <w:rFonts w:ascii="宋体" w:eastAsia="宋体" w:hAnsi="宋体" w:hint="eastAsia"/>
+          <w:color w:val="A9B7C6"/>
+          <w:sz w:val="24"/>
+          <w:szCs w:val="24"/>
+        </w:rPr>
+        <w:br/>
+        <w:t>plt.plot(np.array(xplot)</w:t>
+      </w:r>
+      <w:r>
+        <w:rPr>
+          <w:rFonts w:ascii="宋体" w:eastAsia="宋体" w:hAnsi="宋体" w:hint="eastAsia"/>
+          <w:color w:val="CC7832"/>
+          <w:sz w:val="24"/>
+          <w:szCs w:val="24"/>
+        </w:rPr>
+        <w:t xml:space="preserve">, </w:t>
+      </w:r>
+      <w:r>
+        <w:rPr>
+          <w:rFonts w:ascii="宋体" w:eastAsia="宋体" w:hAnsi="宋体" w:hint="eastAsia"/>
+          <w:color w:val="A9B7C6"/>
+          <w:sz w:val="24"/>
+          <w:szCs w:val="24"/>
+        </w:rPr>
+        <w:t>np.array(yplotlos)</w:t>
+      </w:r>
+      <w:r>
+        <w:rPr>
+          <w:rFonts w:ascii="宋体" w:eastAsia="宋体" w:hAnsi="宋体" w:hint="eastAsia"/>
+          <w:color w:val="CC7832"/>
+          <w:sz w:val="24"/>
+          <w:szCs w:val="24"/>
+        </w:rPr>
+        <w:t xml:space="preserve">, </w:t>
+      </w:r>
+      <w:r>
+        <w:rPr>
+          <w:rFonts w:ascii="宋体" w:eastAsia="宋体" w:hAnsi="宋体" w:hint="eastAsia"/>
+          <w:color w:val="AA4926"/>
+          <w:sz w:val="24"/>
+          <w:szCs w:val="24"/>
+        </w:rPr>
+        <w:t>color</w:t>
+      </w:r>
+      <w:r>
+        <w:rPr>
+          <w:rFonts w:ascii="宋体" w:eastAsia="宋体" w:hAnsi="宋体" w:hint="eastAsia"/>
+          <w:color w:val="A9B7C6"/>
+          <w:sz w:val="24"/>
+          <w:szCs w:val="24"/>
+        </w:rPr>
+        <w:t>=</w:t>
+      </w:r>
+      <w:r>
+        <w:rPr>
+          <w:rFonts w:ascii="宋体" w:eastAsia="宋体" w:hAnsi="宋体" w:hint="eastAsia"/>
+          <w:color w:val="6A8759"/>
+          <w:sz w:val="24"/>
+          <w:szCs w:val="24"/>
+        </w:rPr>
+        <w:t>"blue"</w:t>
+      </w:r>
+      <w:r>
+        <w:rPr>
+          <w:rFonts w:ascii="宋体" w:eastAsia="宋体" w:hAnsi="宋体" w:hint="eastAsia"/>
+          <w:color w:val="CC7832"/>
+          <w:sz w:val="24"/>
+          <w:szCs w:val="24"/>
+        </w:rPr>
+        <w:t xml:space="preserve">, </w:t>
+      </w:r>
+      <w:r>
+        <w:rPr>
+          <w:rFonts w:ascii="宋体" w:eastAsia="宋体" w:hAnsi="宋体" w:hint="eastAsia"/>
+          <w:color w:val="AA4926"/>
+          <w:sz w:val="24"/>
+          <w:szCs w:val="24"/>
+        </w:rPr>
+        <w:t>linewidth</w:t>
+      </w:r>
+      <w:r>
+        <w:rPr>
+          <w:rFonts w:ascii="宋体" w:eastAsia="宋体" w:hAnsi="宋体" w:hint="eastAsia"/>
+          <w:color w:val="A9B7C6"/>
+          <w:sz w:val="24"/>
+          <w:szCs w:val="24"/>
+        </w:rPr>
+        <w:t>=</w:t>
+      </w:r>
+      <w:r>
+        <w:rPr>
+          <w:rFonts w:ascii="宋体" w:eastAsia="宋体" w:hAnsi="宋体" w:hint="eastAsia"/>
+          <w:color w:val="6897BB"/>
+          <w:sz w:val="24"/>
+          <w:szCs w:val="24"/>
+        </w:rPr>
+        <w:t>1.0</w:t>
+      </w:r>
+      <w:r>
+        <w:rPr>
+          <w:rFonts w:ascii="宋体" w:eastAsia="宋体" w:hAnsi="宋体" w:hint="eastAsia"/>
+          <w:color w:val="CC7832"/>
+          <w:sz w:val="24"/>
+          <w:szCs w:val="24"/>
+        </w:rPr>
+        <w:t xml:space="preserve">, </w:t>
+      </w:r>
+      <w:r>
+        <w:rPr>
+          <w:rFonts w:ascii="宋体" w:eastAsia="宋体" w:hAnsi="宋体" w:hint="eastAsia"/>
+          <w:color w:val="AA4926"/>
+          <w:sz w:val="24"/>
+          <w:szCs w:val="24"/>
+        </w:rPr>
+        <w:t>linestyle</w:t>
+      </w:r>
+      <w:r>
+        <w:rPr>
+          <w:rFonts w:ascii="宋体" w:eastAsia="宋体" w:hAnsi="宋体" w:hint="eastAsia"/>
+          <w:color w:val="A9B7C6"/>
+          <w:sz w:val="24"/>
+          <w:szCs w:val="24"/>
+        </w:rPr>
+        <w:t>=</w:t>
+      </w:r>
+      <w:r>
+        <w:rPr>
+          <w:rFonts w:ascii="宋体" w:eastAsia="宋体" w:hAnsi="宋体" w:hint="eastAsia"/>
+          <w:color w:val="6A8759"/>
+          <w:sz w:val="24"/>
+          <w:szCs w:val="24"/>
+        </w:rPr>
+        <w:t>"-"</w:t>
+      </w:r>
+      <w:r>
+        <w:rPr>
+          <w:rFonts w:ascii="宋体" w:eastAsia="宋体" w:hAnsi="宋体" w:hint="eastAsia"/>
+          <w:color w:val="CC7832"/>
+          <w:sz w:val="24"/>
+          <w:szCs w:val="24"/>
+        </w:rPr>
+        <w:t xml:space="preserve">, </w:t>
+      </w:r>
+      <w:r>
+        <w:rPr>
+          <w:rFonts w:ascii="宋体" w:eastAsia="宋体" w:hAnsi="宋体" w:hint="eastAsia"/>
+          <w:color w:val="AA4926"/>
+          <w:sz w:val="24"/>
+          <w:szCs w:val="24"/>
+        </w:rPr>
+        <w:t>label</w:t>
+      </w:r>
+      <w:r>
+        <w:rPr>
+          <w:rFonts w:ascii="宋体" w:eastAsia="宋体" w:hAnsi="宋体" w:hint="eastAsia"/>
+          <w:color w:val="A9B7C6"/>
+          <w:sz w:val="24"/>
+          <w:szCs w:val="24"/>
+        </w:rPr>
+        <w:t>=</w:t>
+      </w:r>
+      <w:r>
+        <w:rPr>
+          <w:rFonts w:ascii="宋体" w:eastAsia="宋体" w:hAnsi="宋体" w:hint="eastAsia"/>
+          <w:color w:val="6A8759"/>
+          <w:sz w:val="24"/>
+          <w:szCs w:val="24"/>
+        </w:rPr>
+        <w:t>"Train Loss"</w:t>
+      </w:r>
+      <w:r>
+        <w:rPr>
+          <w:rFonts w:ascii="宋体" w:eastAsia="宋体" w:hAnsi="宋体" w:hint="eastAsia"/>
+          <w:color w:val="A9B7C6"/>
+          <w:sz w:val="24"/>
+          <w:szCs w:val="24"/>
+        </w:rPr>
+        <w:t>)</w:t>
+      </w:r>
+      <w:r>
+        <w:rPr>
+          <w:rFonts w:ascii="宋体" w:eastAsia="宋体" w:hAnsi="宋体" w:hint="eastAsia"/>
+          <w:color w:val="A9B7C6"/>
+          <w:sz w:val="24"/>
+          <w:szCs w:val="24"/>
+        </w:rPr>
+        <w:br/>
+        <w:t>plt.plot(np.array(xplot)</w:t>
+      </w:r>
+      <w:r>
+        <w:rPr>
+          <w:rFonts w:ascii="宋体" w:eastAsia="宋体" w:hAnsi="宋体" w:hint="eastAsia"/>
+          <w:color w:val="CC7832"/>
+          <w:sz w:val="24"/>
+          <w:szCs w:val="24"/>
+        </w:rPr>
+        <w:t xml:space="preserve">, </w:t>
+      </w:r>
+      <w:r>
+        <w:rPr>
+          <w:rFonts w:ascii="宋体" w:eastAsia="宋体" w:hAnsi="宋体" w:hint="eastAsia"/>
+          <w:color w:val="A9B7C6"/>
+          <w:sz w:val="24"/>
+          <w:szCs w:val="24"/>
+        </w:rPr>
+        <w:t>np.array(yplotVlos)</w:t>
+      </w:r>
+      <w:r>
+        <w:rPr>
+          <w:rFonts w:ascii="宋体" w:eastAsia="宋体" w:hAnsi="宋体" w:hint="eastAsia"/>
+          <w:color w:val="CC7832"/>
+          <w:sz w:val="24"/>
+          <w:szCs w:val="24"/>
+        </w:rPr>
+        <w:t xml:space="preserve">, </w:t>
+      </w:r>
+      <w:r>
+        <w:rPr>
+          <w:rFonts w:ascii="宋体" w:eastAsia="宋体" w:hAnsi="宋体" w:hint="eastAsia"/>
+          <w:color w:val="AA4926"/>
+          <w:sz w:val="24"/>
+          <w:szCs w:val="24"/>
+        </w:rPr>
+        <w:t>color</w:t>
+      </w:r>
+      <w:r>
+        <w:rPr>
+          <w:rFonts w:ascii="宋体" w:eastAsia="宋体" w:hAnsi="宋体" w:hint="eastAsia"/>
+          <w:color w:val="A9B7C6"/>
+          <w:sz w:val="24"/>
+          <w:szCs w:val="24"/>
+        </w:rPr>
+        <w:t>=</w:t>
+      </w:r>
+      <w:r>
+        <w:rPr>
+          <w:rFonts w:ascii="宋体" w:eastAsia="宋体" w:hAnsi="宋体" w:hint="eastAsia"/>
+          <w:color w:val="6A8759"/>
+          <w:sz w:val="24"/>
+          <w:szCs w:val="24"/>
+        </w:rPr>
+        <w:t>"red"</w:t>
+      </w:r>
+      <w:r>
+        <w:rPr>
+          <w:rFonts w:ascii="宋体" w:eastAsia="宋体" w:hAnsi="宋体" w:hint="eastAsia"/>
+          <w:color w:val="CC7832"/>
+          <w:sz w:val="24"/>
+          <w:szCs w:val="24"/>
+        </w:rPr>
+        <w:t xml:space="preserve">, </w:t>
+      </w:r>
+      <w:r>
+        <w:rPr>
+          <w:rFonts w:ascii="宋体" w:eastAsia="宋体" w:hAnsi="宋体" w:hint="eastAsia"/>
+          <w:color w:val="AA4926"/>
+          <w:sz w:val="24"/>
+          <w:szCs w:val="24"/>
+        </w:rPr>
+        <w:t>linewidth</w:t>
+      </w:r>
+      <w:r>
+        <w:rPr>
+          <w:rFonts w:ascii="宋体" w:eastAsia="宋体" w:hAnsi="宋体" w:hint="eastAsia"/>
+          <w:color w:val="A9B7C6"/>
+          <w:sz w:val="24"/>
+          <w:szCs w:val="24"/>
+        </w:rPr>
+        <w:t>=</w:t>
+      </w:r>
+      <w:r>
+        <w:rPr>
+          <w:rFonts w:ascii="宋体" w:eastAsia="宋体" w:hAnsi="宋体" w:hint="eastAsia"/>
+          <w:color w:val="6897BB"/>
+          <w:sz w:val="24"/>
+          <w:szCs w:val="24"/>
+        </w:rPr>
+        <w:t>1.0</w:t>
+      </w:r>
+      <w:r>
+        <w:rPr>
+          <w:rFonts w:ascii="宋体" w:eastAsia="宋体" w:hAnsi="宋体" w:hint="eastAsia"/>
+          <w:color w:val="CC7832"/>
+          <w:sz w:val="24"/>
+          <w:szCs w:val="24"/>
+        </w:rPr>
+        <w:t xml:space="preserve">, </w:t>
+      </w:r>
+      <w:r>
+        <w:rPr>
+          <w:rFonts w:ascii="宋体" w:eastAsia="宋体" w:hAnsi="宋体" w:hint="eastAsia"/>
+          <w:color w:val="AA4926"/>
+          <w:sz w:val="24"/>
+          <w:szCs w:val="24"/>
+        </w:rPr>
+        <w:t>linestyle</w:t>
+      </w:r>
+      <w:r>
+        <w:rPr>
+          <w:rFonts w:ascii="宋体" w:eastAsia="宋体" w:hAnsi="宋体" w:hint="eastAsia"/>
+          <w:color w:val="A9B7C6"/>
+          <w:sz w:val="24"/>
+          <w:szCs w:val="24"/>
+        </w:rPr>
+        <w:t>=</w:t>
+      </w:r>
+      <w:r>
+        <w:rPr>
+          <w:rFonts w:ascii="宋体" w:eastAsia="宋体" w:hAnsi="宋体" w:hint="eastAsia"/>
+          <w:color w:val="6A8759"/>
+          <w:sz w:val="24"/>
+          <w:szCs w:val="24"/>
+        </w:rPr>
+        <w:t>"-"</w:t>
+      </w:r>
+      <w:r>
+        <w:rPr>
+          <w:rFonts w:ascii="宋体" w:eastAsia="宋体" w:hAnsi="宋体" w:hint="eastAsia"/>
+          <w:color w:val="CC7832"/>
+          <w:sz w:val="24"/>
+          <w:szCs w:val="24"/>
+        </w:rPr>
+        <w:t xml:space="preserve">, </w:t>
+      </w:r>
+      <w:r>
+        <w:rPr>
+          <w:rFonts w:ascii="宋体" w:eastAsia="宋体" w:hAnsi="宋体" w:hint="eastAsia"/>
+          <w:color w:val="AA4926"/>
+          <w:sz w:val="24"/>
+          <w:szCs w:val="24"/>
+        </w:rPr>
+        <w:t>label</w:t>
+      </w:r>
+      <w:r>
+        <w:rPr>
+          <w:rFonts w:ascii="宋体" w:eastAsia="宋体" w:hAnsi="宋体" w:hint="eastAsia"/>
+          <w:color w:val="A9B7C6"/>
+          <w:sz w:val="24"/>
+          <w:szCs w:val="24"/>
+        </w:rPr>
+        <w:t>=</w:t>
+      </w:r>
+      <w:r>
+        <w:rPr>
+          <w:rFonts w:ascii="宋体" w:eastAsia="宋体" w:hAnsi="宋体" w:hint="eastAsia"/>
+          <w:color w:val="6A8759"/>
+          <w:sz w:val="24"/>
+          <w:szCs w:val="24"/>
+        </w:rPr>
+        <w:t>"Validation Loss"</w:t>
+      </w:r>
+      <w:r>
+        <w:rPr>
+          <w:rFonts w:ascii="宋体" w:eastAsia="宋体" w:hAnsi="宋体" w:hint="eastAsia"/>
+          <w:color w:val="A9B7C6"/>
+          <w:sz w:val="24"/>
+          <w:szCs w:val="24"/>
+        </w:rPr>
+        <w:t>)</w:t>
+      </w:r>
+      <w:r>
+        <w:rPr>
+          <w:rFonts w:ascii="宋体" w:eastAsia="宋体" w:hAnsi="宋体" w:hint="eastAsia"/>
+          <w:color w:val="A9B7C6"/>
+          <w:sz w:val="24"/>
+          <w:szCs w:val="24"/>
+        </w:rPr>
+        <w:br/>
+        <w:t>plt.legend(</w:t>
+      </w:r>
+      <w:r>
+        <w:rPr>
+          <w:rFonts w:ascii="宋体" w:eastAsia="宋体" w:hAnsi="宋体" w:hint="eastAsia"/>
+          <w:color w:val="AA4926"/>
+          <w:sz w:val="24"/>
+          <w:szCs w:val="24"/>
+        </w:rPr>
+        <w:t>loc</w:t>
+      </w:r>
+      <w:r>
+        <w:rPr>
+          <w:rFonts w:ascii="宋体" w:eastAsia="宋体" w:hAnsi="宋体" w:hint="eastAsia"/>
+          <w:color w:val="A9B7C6"/>
+          <w:sz w:val="24"/>
+          <w:szCs w:val="24"/>
+        </w:rPr>
+        <w:t>=</w:t>
+      </w:r>
+      <w:r>
+        <w:rPr>
+          <w:rFonts w:ascii="宋体" w:eastAsia="宋体" w:hAnsi="宋体" w:hint="eastAsia"/>
+          <w:color w:val="6A8759"/>
+          <w:sz w:val="24"/>
+          <w:szCs w:val="24"/>
+        </w:rPr>
+        <w:t>'best'</w:t>
+      </w:r>
+      <w:r>
+        <w:rPr>
+          <w:rFonts w:ascii="宋体" w:eastAsia="宋体" w:hAnsi="宋体" w:hint="eastAsia"/>
+          <w:color w:val="A9B7C6"/>
+          <w:sz w:val="24"/>
+          <w:szCs w:val="24"/>
+        </w:rPr>
+        <w:t>)</w:t>
+      </w:r>
+      <w:r>
+        <w:rPr>
+          <w:rFonts w:ascii="宋体" w:eastAsia="宋体" w:hAnsi="宋体" w:hint="eastAsia"/>
+          <w:color w:val="A9B7C6"/>
+          <w:sz w:val="24"/>
+          <w:szCs w:val="24"/>
+        </w:rPr>
+        <w:br/>
       </w:r>
       <w:r>
         <w:rPr>
@@ -6327,7 +7044,6 @@
           <w:sz w:val="24"/>
           <w:szCs w:val="24"/>
         </w:rPr>
-        <w:lastRenderedPageBreak/>
         <w:t xml:space="preserve">random_num = np.random.random_integers(row - </w:t>
       </w:r>
       <w:r>
@@ -6989,7 +7705,18 @@
           <w:sz w:val="28"/>
           <w:szCs w:val="32"/>
         </w:rPr>
-        <w:t>() function in scipy to split the data X,y into train set and validation set. I set the test_size=0.</w:t>
+        <w:t xml:space="preserve">() function in scipy to split the </w:t>
+      </w:r>
+      <w:r>
+        <w:rPr>
+          <w:rFonts w:eastAsia="黑体" w:cs="Times New Roman"/>
+          <w:b/>
+          <w:bCs/>
+          <w:sz w:val="28"/>
+          <w:szCs w:val="32"/>
+        </w:rPr>
+        <w:lastRenderedPageBreak/>
+        <w:t>data X,y into train set and validation set. I set the test_size=0.</w:t>
       </w:r>
       <w:r>
         <w:rPr>
@@ -7185,18 +7912,7 @@
           <w:sz w:val="28"/>
           <w:szCs w:val="32"/>
         </w:rPr>
-        <w:t xml:space="preserve"> the way. In the classification, because I compute the </w:t>
-      </w:r>
-      <w:r>
-        <w:rPr>
-          <w:rFonts w:eastAsia="黑体" w:cs="Times New Roman"/>
-          <w:b/>
-          <w:bCs/>
-          <w:sz w:val="28"/>
-          <w:szCs w:val="32"/>
-        </w:rPr>
-        <w:lastRenderedPageBreak/>
-        <w:t>gradient of all the training set, so the learning rate is a bit small.</w:t>
+        <w:t xml:space="preserve"> the way. In the classification, because I compute the gradient of all the training set, so the learning rate is a bit small.</w:t>
       </w:r>
     </w:p>
     <w:p>
@@ -7932,6 +8648,7 @@
           <w:sz w:val="28"/>
           <w:szCs w:val="32"/>
         </w:rPr>
+        <w:lastRenderedPageBreak/>
         <w:t>11</w:t>
       </w:r>
       <w:r>
@@ -8125,7 +8842,6 @@
     </w:p>
     <w:p>
       <w:r>
-        <w:lastRenderedPageBreak/>
         <w:t>Classification:   The hit rate can be up to 0.88</w:t>
       </w:r>
     </w:p>
@@ -8210,9 +8926,13 @@
         </w:rPr>
       </w:pPr>
       <w:r>
+        <w:lastRenderedPageBreak/>
         <w:t>Classification:</w:t>
       </w:r>
       <w:r>
+        <w:t xml:space="preserve"> Hit rate:</w:t>
+      </w:r>
+      <w:r>
         <w:rPr>
           <w:noProof/>
         </w:rPr>
@@ -8223,10 +8943,10 @@
           <w:noProof/>
         </w:rPr>
         <w:drawing>
-          <wp:inline distT="0" distB="0" distL="0" distR="0" wp14:anchorId="0DEFA235" wp14:editId="41D2D234">
-            <wp:extent cx="3149600" cy="2078341"/>
+          <wp:inline distT="0" distB="0" distL="0" distR="0" wp14:anchorId="3392ED5A" wp14:editId="26BD4D17">
+            <wp:extent cx="2857500" cy="1966551"/>
             <wp:effectExtent l="0" t="0" r="0" b="0"/>
-            <wp:docPr id="4" name="图片 4"/>
+            <wp:docPr id="8" name="图片 8"/>
             <wp:cNvGraphicFramePr>
               <a:graphicFrameLocks xmlns:a="http://schemas.openxmlformats.org/drawingml/2006/main" noChangeAspect="1"/>
             </wp:cNvGraphicFramePr>
@@ -8246,7 +8966,7 @@
                   <pic:spPr>
                     <a:xfrm>
                       <a:off x="0" y="0"/>
-                      <a:ext cx="3162723" cy="2087001"/>
+                      <a:ext cx="2866007" cy="1972406"/>
                     </a:xfrm>
                     <a:prstGeom prst="rect">
                       <a:avLst/>
@@ -8260,16 +8980,34 @@
       </w:r>
     </w:p>
     <w:p>
-      <w:r>
+      <w:pPr>
         <w:rPr>
           <w:noProof/>
         </w:rPr>
-        <w:t>And the SGD version:</w:t>
-      </w:r>
+      </w:pPr>
       <w:r>
         <w:rPr>
           <w:noProof/>
         </w:rPr>
+        <w:t>L</w:t>
+      </w:r>
+      <w:r>
+        <w:rPr>
+          <w:rFonts w:hint="eastAsia"/>
+          <w:noProof/>
+        </w:rPr>
+        <w:t>oss</w:t>
+      </w:r>
+      <w:r>
+        <w:rPr>
+          <w:noProof/>
+        </w:rPr>
+        <w:t>:</w:t>
+      </w:r>
+      <w:r>
+        <w:rPr>
+          <w:noProof/>
+        </w:rPr>
         <w:t xml:space="preserve"> </w:t>
       </w:r>
       <w:r>
@@ -8277,10 +9015,10 @@
           <w:noProof/>
         </w:rPr>
         <w:drawing>
-          <wp:inline distT="0" distB="0" distL="0" distR="0" wp14:anchorId="6BDEB610" wp14:editId="1228D30C">
-            <wp:extent cx="2705100" cy="2110082"/>
-            <wp:effectExtent l="0" t="0" r="0" b="5080"/>
-            <wp:docPr id="5" name="图片 5"/>
+          <wp:inline distT="0" distB="0" distL="0" distR="0" wp14:anchorId="07528475" wp14:editId="467DA500">
+            <wp:extent cx="3562350" cy="2485627"/>
+            <wp:effectExtent l="0" t="0" r="0" b="0"/>
+            <wp:docPr id="9" name="图片 9"/>
             <wp:cNvGraphicFramePr>
               <a:graphicFrameLocks xmlns:a="http://schemas.openxmlformats.org/drawingml/2006/main" noChangeAspect="1"/>
             </wp:cNvGraphicFramePr>
@@ -8300,6 +9038,62 @@
                   <pic:spPr>
                     <a:xfrm>
                       <a:off x="0" y="0"/>
+                      <a:ext cx="3566564" cy="2488567"/>
+                    </a:xfrm>
+                    <a:prstGeom prst="rect">
+                      <a:avLst/>
+                    </a:prstGeom>
+                  </pic:spPr>
+                </pic:pic>
+              </a:graphicData>
+            </a:graphic>
+          </wp:inline>
+        </w:drawing>
+      </w:r>
+      <w:bookmarkStart w:id="0" w:name="_GoBack"/>
+      <w:bookmarkEnd w:id="0"/>
+    </w:p>
+    <w:p>
+      <w:r>
+        <w:rPr>
+          <w:noProof/>
+        </w:rPr>
+        <w:t>And the SGD version:</w:t>
+      </w:r>
+      <w:r>
+        <w:rPr>
+          <w:noProof/>
+        </w:rPr>
+        <w:t xml:space="preserve"> </w:t>
+      </w:r>
+      <w:r>
+        <w:rPr>
+          <w:noProof/>
+        </w:rPr>
+        <w:drawing>
+          <wp:inline distT="0" distB="0" distL="0" distR="0" wp14:anchorId="6BDEB610" wp14:editId="1228D30C">
+            <wp:extent cx="2705100" cy="2110082"/>
+            <wp:effectExtent l="0" t="0" r="0" b="5080"/>
+            <wp:docPr id="5" name="图片 5"/>
+            <wp:cNvGraphicFramePr>
+              <a:graphicFrameLocks xmlns:a="http://schemas.openxmlformats.org/drawingml/2006/main" noChangeAspect="1"/>
+            </wp:cNvGraphicFramePr>
+            <a:graphic xmlns:a="http://schemas.openxmlformats.org/drawingml/2006/main">
+              <a:graphicData uri="http://schemas.openxmlformats.org/drawingml/2006/picture">
+                <pic:pic xmlns:pic="http://schemas.openxmlformats.org/drawingml/2006/picture">
+                  <pic:nvPicPr>
+                    <pic:cNvPr id="1" name=""/>
+                    <pic:cNvPicPr/>
+                  </pic:nvPicPr>
+                  <pic:blipFill>
+                    <a:blip r:embed="rId17"/>
+                    <a:stretch>
+                      <a:fillRect/>
+                    </a:stretch>
+                  </pic:blipFill>
+                  <pic:spPr>
+                    <a:xfrm>
+                      <a:off x="0" y="0"/>
                       <a:ext cx="2745387" cy="2141507"/>
                     </a:xfrm>
                     <a:prstGeom prst="rect">
@@ -8312,8 +9106,6 @@
           </wp:inline>
         </w:drawing>
       </w:r>
-      <w:bookmarkStart w:id="0" w:name="_GoBack"/>
-      <w:bookmarkEnd w:id="0"/>
     </w:p>
     <w:p>
       <w:pPr>
@@ -8379,7 +9171,7 @@
           <w:sz w:val="28"/>
           <w:szCs w:val="32"/>
         </w:rPr>
-        <w:t xml:space="preserve">   The result of regression and classification is under my </w:t>
+        <w:t xml:space="preserve">   The result of regression and classification is under my imagination. Both of them, the loss is decreasing during the training and the accuracy of models are increasing. Even neither of them </w:t>
       </w:r>
       <w:r>
         <w:rPr>
@@ -8390,7 +9182,7 @@
           <w:szCs w:val="32"/>
         </w:rPr>
         <w:lastRenderedPageBreak/>
-        <w:t xml:space="preserve">imagination. Both of them, the loss is decreasing during the training and the accuracy of models are increasing. Even neither of them reach a very high accuracy, that satisfy my thinking.  </w:t>
+        <w:t xml:space="preserve">reach a very high accuracy, that satisfy my thinking.  </w:t>
       </w:r>
     </w:p>
     <w:p>
@@ -8582,7 +9374,6 @@
           <w:sz w:val="28"/>
           <w:szCs w:val="32"/>
         </w:rPr>
-        <w:lastRenderedPageBreak/>
         <w:t xml:space="preserve">    I hope that I can learn more in the coming experiments.</w:t>
       </w:r>
     </w:p>
